--- a/CNPM/TKCSDL_CNPM.docx
+++ b/CNPM/TKCSDL_CNPM.docx
@@ -4,11 +4,126 @@
   <w:body>
     <w:p>
       <w:pPr>
-        <w:spacing w:before="0" w:beforeAutospacing="0" w:after="0" w:afterAutospacing="0" w:line="240" w:lineRule="auto"/>
+        <w:tabs>
+          <w:tab w:val="left" w:pos="5850"/>
+        </w:tabs>
+        <w:ind w:right="-378" w:firstLine="0"/>
         <w:jc w:val="center"/>
         <w:rPr>
-          <w:sz w:val="26"/>
-          <w:szCs w:val="26"/>
+          <w:b/>
+          <w:bCs/>
+        </w:rPr>
+      </w:pPr>
+      <w:r>
+        <w:rPr>
+          <w:b/>
+          <w:bCs/>
+          <w:noProof/>
+        </w:rPr>
+        <w:pict>
+          <v:group id="_x0000_s1028" style="position:absolute;left:0;text-align:left;margin-left:5.1pt;margin-top:-27pt;width:525.1pt;height:729pt;z-index:-251656192" coordorigin="1985,1418" coordsize="8820,14097">
+            <v:group id="_x0000_s1029" style="position:absolute;left:1985;top:1418;width:1905;height:1920" coordorigin="1985,1418" coordsize="1905,1920">
+              <v:shapetype id="_x0000_t75" coordsize="21600,21600" o:spt="75" o:preferrelative="t" path="m@4@5l@4@11@9@11@9@5xe" filled="f" stroked="f">
+                <v:stroke joinstyle="miter"/>
+                <v:formulas>
+                  <v:f eqn="if lineDrawn pixelLineWidth 0"/>
+                  <v:f eqn="sum @0 1 0"/>
+                  <v:f eqn="sum 0 0 @1"/>
+                  <v:f eqn="prod @2 1 2"/>
+                  <v:f eqn="prod @3 21600 pixelWidth"/>
+                  <v:f eqn="prod @3 21600 pixelHeight"/>
+                  <v:f eqn="sum @0 0 1"/>
+                  <v:f eqn="prod @6 1 2"/>
+                  <v:f eqn="prod @7 21600 pixelWidth"/>
+                  <v:f eqn="sum @8 21600 0"/>
+                  <v:f eqn="prod @7 21600 pixelHeight"/>
+                  <v:f eqn="sum @10 21600 0"/>
+                </v:formulas>
+                <v:path o:extrusionok="f" gradientshapeok="t" o:connecttype="rect"/>
+                <o:lock v:ext="edit" aspectratio="t"/>
+              </v:shapetype>
+              <v:shape id="_x0000_s1030" type="#_x0000_t75" style="position:absolute;left:1978;top:1425;width:1920;height:1905;rotation:-450;mso-wrap-edited:t" wrapcoords="-169 0 -191 1621 1001 3708 934 4275 12128 4275 12758 3266 14569 3390 15131 3708 17572 3832 17696 6168 18202 7177 18135 8878 17325 9445 17258 20602 19890 21611 21600 21430 21600 0 -169 0">
+                <v:imagedata r:id="rId9" o:title="CRNRC057"/>
+              </v:shape>
+              <v:shape id="_x0000_s1031" type="#_x0000_t75" style="position:absolute;left:2373;top:1872;width:870;height:855;rotation:-450" wrapcoords="-372 0 -372 21221 21600 21221 21600 0 -372 0">
+                <v:imagedata r:id="rId10" o:title="CRNRC047"/>
+              </v:shape>
+            </v:group>
+            <v:shape id="_x0000_s1032" type="#_x0000_t75" style="position:absolute;left:3865;top:1544;width:4860;height:194;mso-position-vertical-relative:line">
+              <v:imagedata r:id="rId11" o:title="J0105250"/>
+            </v:shape>
+            <v:group id="_x0000_s1033" style="position:absolute;left:8892;top:1418;width:1905;height:1920;rotation:-270" coordorigin="1985,1418" coordsize="1905,1920">
+              <v:shape id="_x0000_s1034" type="#_x0000_t75" style="position:absolute;left:1978;top:1425;width:1920;height:1905;rotation:-450;mso-wrap-edited:t" wrapcoords="-169 0 -191 1621 1001 3708 934 4275 12128 4275 12758 3266 14569 3390 15131 3708 17572 3832 17696 6168 18202 7177 18135 8878 17325 9445 17258 20602 19890 21611 21600 21430 21600 0 -169 0">
+                <v:imagedata r:id="rId9" o:title="CRNRC057"/>
+              </v:shape>
+              <v:shape id="_x0000_s1035" type="#_x0000_t75" style="position:absolute;left:2373;top:1872;width:870;height:855;rotation:-450" wrapcoords="-372 0 -372 21221 21600 21221 21600 0 -372 0">
+                <v:imagedata r:id="rId10" o:title="CRNRC047"/>
+              </v:shape>
+            </v:group>
+            <v:group id="_x0000_s1036" style="position:absolute;left:1992;top:13595;width:1905;height:1920;rotation:-90" coordorigin="1985,1418" coordsize="1905,1920">
+              <v:shape id="_x0000_s1037" type="#_x0000_t75" style="position:absolute;left:1978;top:1425;width:1920;height:1905;rotation:-450;mso-wrap-edited:t" wrapcoords="-169 0 -191 1621 1001 3708 934 4275 12128 4275 12758 3266 14569 3390 15131 3708 17572 3832 17696 6168 18202 7177 18135 8878 17325 9445 17258 20602 19890 21611 21600 21430 21600 0 -169 0">
+                <v:imagedata r:id="rId9" o:title="CRNRC057"/>
+              </v:shape>
+              <v:shape id="_x0000_s1038" type="#_x0000_t75" style="position:absolute;left:2373;top:1872;width:870;height:855;rotation:-450" wrapcoords="-372 0 -372 21221 21600 21221 21600 0 -372 0">
+                <v:imagedata r:id="rId10" o:title="CRNRC047"/>
+              </v:shape>
+            </v:group>
+            <v:group id="_x0000_s1039" style="position:absolute;left:8899;top:13595;width:1905;height:1920;rotation:-540" coordorigin="1985,1418" coordsize="1905,1920">
+              <v:shape id="_x0000_s1040" type="#_x0000_t75" style="position:absolute;left:1978;top:1425;width:1920;height:1905;rotation:-450;mso-wrap-edited:t" wrapcoords="-169 0 -191 1621 1001 3708 934 4275 12128 4275 12758 3266 14569 3390 15131 3708 17572 3832 17696 6168 18202 7177 18135 8878 17325 9445 17258 20602 19890 21611 21600 21430 21600 0 -169 0">
+                <v:imagedata r:id="rId9" o:title="CRNRC057"/>
+              </v:shape>
+              <v:shape id="_x0000_s1041" type="#_x0000_t75" style="position:absolute;left:2373;top:1872;width:870;height:855;rotation:-450" wrapcoords="-372 0 -372 21221 21600 21221 21600 0 -372 0">
+                <v:imagedata r:id="rId10" o:title="CRNRC047"/>
+              </v:shape>
+            </v:group>
+            <v:shape id="_x0000_s1042" type="#_x0000_t75" style="position:absolute;left:10525;top:3323;width:140;height:10339;mso-position-horizontal-relative:page;mso-position-vertical-relative:line" wrapcoords="-2160 0 -2160 21571 21600 21571 21600 0 -2160 0">
+              <v:imagedata r:id="rId12" o:title="BDRSC012" gain="126031f" blacklevel="1966f"/>
+            </v:shape>
+            <v:shape id="_x0000_s1043" type="#_x0000_t75" style="position:absolute;left:2125;top:3323;width:140;height:10339;mso-position-horizontal-relative:page;mso-position-vertical-relative:line" wrapcoords="-2400 0 -2400 21569 21600 21569 21600 0 -2400 0" filled="t" fillcolor="#3cc">
+              <v:imagedata r:id="rId12" o:title="BDRSC012"/>
+            </v:shape>
+            <v:shape id="_x0000_s1044" type="#_x0000_t75" style="position:absolute;left:3940;top:15149;width:4860;height:194;mso-position-vertical-relative:line">
+              <v:imagedata r:id="rId11" o:title="J0105250"/>
+            </v:shape>
+          </v:group>
+        </w:pict>
+      </w:r>
+      <w:r>
+        <w:rPr>
+          <w:b/>
+          <w:sz w:val="32"/>
+          <w:szCs w:val="32"/>
+        </w:rPr>
+        <w:t>HỌC VIỆN KỸ THUẬT QUÂN SỰ</w:t>
+      </w:r>
+    </w:p>
+    <w:p>
+      <w:pPr>
+        <w:tabs>
+          <w:tab w:val="left" w:pos="5850"/>
+        </w:tabs>
+        <w:ind w:right="-558" w:firstLine="0"/>
+        <w:jc w:val="center"/>
+        <w:rPr>
+          <w:b/>
+          <w:bCs/>
+        </w:rPr>
+      </w:pPr>
+      <w:r>
+        <w:rPr>
+          <w:b/>
+          <w:sz w:val="32"/>
+          <w:szCs w:val="32"/>
+        </w:rPr>
+        <w:t>KHOA CÔNG NGHỆ THÔNG TIN</w:t>
+      </w:r>
+    </w:p>
+    <w:p>
+      <w:pPr>
+        <w:jc w:val="center"/>
+        <w:rPr>
+          <w:b/>
+          <w:bCs/>
         </w:rPr>
       </w:pPr>
       <w:r>
@@ -16,13 +131,12 @@
           <w:noProof/>
           <w:sz w:val="26"/>
           <w:szCs w:val="26"/>
-          <w:lang w:eastAsia="en-US"/>
         </w:rPr>
         <w:drawing>
-          <wp:inline distT="0" distB="0" distL="0" distR="0">
-            <wp:extent cx="781050" cy="819150"/>
-            <wp:effectExtent l="19050" t="0" r="0" b="0"/>
-            <wp:docPr id="1" name="Picture 1"/>
+          <wp:inline distT="0" distB="0" distL="0" distR="0" wp14:anchorId="523D8590" wp14:editId="1D39B99C">
+            <wp:extent cx="1520456" cy="1486211"/>
+            <wp:effectExtent l="0" t="0" r="0" b="0"/>
+            <wp:docPr id="3" name="Picture 3" descr="logohvktqs"/>
             <wp:cNvGraphicFramePr>
               <a:graphicFrameLocks xmlns:a="http://schemas.openxmlformats.org/drawingml/2006/main" noChangeAspect="1"/>
             </wp:cNvGraphicFramePr>
@@ -30,13 +144,20 @@
               <a:graphicData uri="http://schemas.openxmlformats.org/drawingml/2006/picture">
                 <pic:pic xmlns:pic="http://schemas.openxmlformats.org/drawingml/2006/picture">
                   <pic:nvPicPr>
-                    <pic:cNvPr id="0" name="Picture 1"/>
+                    <pic:cNvPr id="0" name="Picture 1" descr="logohvktqs"/>
                     <pic:cNvPicPr>
                       <a:picLocks noChangeAspect="1" noChangeArrowheads="1"/>
                     </pic:cNvPicPr>
                   </pic:nvPicPr>
                   <pic:blipFill>
-                    <a:blip r:embed="rId9" cstate="print"/>
+                    <a:blip r:embed="rId13">
+                      <a:lum bright="20000" contrast="20000"/>
+                      <a:extLst>
+                        <a:ext uri="{28A0092B-C50C-407E-A947-70E740481C1C}">
+                          <a14:useLocalDpi xmlns:a14="http://schemas.microsoft.com/office/drawing/2010/main" val="0"/>
+                        </a:ext>
+                      </a:extLst>
+                    </a:blip>
                     <a:srcRect/>
                     <a:stretch>
                       <a:fillRect/>
@@ -45,17 +166,14 @@
                   <pic:spPr bwMode="auto">
                     <a:xfrm>
                       <a:off x="0" y="0"/>
-                      <a:ext cx="781050" cy="819150"/>
+                      <a:ext cx="1547150" cy="1512304"/>
                     </a:xfrm>
                     <a:prstGeom prst="rect">
                       <a:avLst/>
                     </a:prstGeom>
                     <a:noFill/>
-                    <a:ln w="9525">
+                    <a:ln>
                       <a:noFill/>
-                      <a:miter lim="800000"/>
-                      <a:headEnd/>
-                      <a:tailEnd/>
                     </a:ln>
                   </pic:spPr>
                 </pic:pic>
@@ -67,135 +185,10 @@
     </w:p>
     <w:p>
       <w:pPr>
-        <w:spacing w:before="0" w:beforeAutospacing="0" w:after="0" w:afterAutospacing="0" w:line="240" w:lineRule="auto"/>
         <w:jc w:val="center"/>
         <w:rPr>
-          <w:sz w:val="26"/>
-          <w:szCs w:val="26"/>
-        </w:rPr>
-      </w:pPr>
-      <w:r>
-        <w:rPr>
-          <w:sz w:val="26"/>
-          <w:szCs w:val="26"/>
-        </w:rPr>
-        <w:t>HỌC VIỆN KỸ THUẬT QUÂN SỰ</w:t>
-      </w:r>
-    </w:p>
-    <w:p>
-      <w:pPr>
-        <w:spacing w:before="0" w:beforeAutospacing="0" w:after="0" w:afterAutospacing="0" w:line="240" w:lineRule="auto"/>
-        <w:jc w:val="center"/>
-        <w:rPr>
-          <w:sz w:val="26"/>
-          <w:szCs w:val="26"/>
-        </w:rPr>
-      </w:pPr>
-      <w:r>
-        <w:rPr>
-          <w:sz w:val="26"/>
-          <w:szCs w:val="26"/>
-        </w:rPr>
-        <w:t>KHOA CÔNG NGHỆ THÔNG TIN</w:t>
-      </w:r>
-    </w:p>
-    <w:p>
-      <w:pPr>
-        <w:spacing w:before="0" w:beforeAutospacing="0" w:after="0" w:afterAutospacing="0" w:line="240" w:lineRule="auto"/>
-        <w:jc w:val="center"/>
-        <w:rPr>
-          <w:sz w:val="26"/>
-          <w:szCs w:val="26"/>
-        </w:rPr>
-      </w:pPr>
-    </w:p>
-    <w:p>
-      <w:pPr>
-        <w:spacing w:before="0" w:beforeAutospacing="0" w:after="0" w:afterAutospacing="0" w:line="240" w:lineRule="auto"/>
-        <w:jc w:val="center"/>
-        <w:rPr>
-          <w:sz w:val="26"/>
-          <w:szCs w:val="26"/>
-        </w:rPr>
-      </w:pPr>
-    </w:p>
-    <w:p>
-      <w:pPr>
-        <w:spacing w:before="0" w:beforeAutospacing="0" w:after="0" w:afterAutospacing="0" w:line="240" w:lineRule="auto"/>
-        <w:jc w:val="center"/>
-        <w:rPr>
-          <w:sz w:val="26"/>
-          <w:szCs w:val="26"/>
-        </w:rPr>
-      </w:pPr>
-    </w:p>
-    <w:p>
-      <w:pPr>
-        <w:spacing w:before="0" w:beforeAutospacing="0" w:after="0" w:afterAutospacing="0" w:line="240" w:lineRule="auto"/>
-        <w:jc w:val="center"/>
-        <w:rPr>
-          <w:sz w:val="26"/>
-          <w:szCs w:val="26"/>
-        </w:rPr>
-      </w:pPr>
-    </w:p>
-    <w:p>
-      <w:pPr>
-        <w:spacing w:before="0" w:beforeAutospacing="0" w:after="0" w:afterAutospacing="0" w:line="240" w:lineRule="auto"/>
-        <w:jc w:val="center"/>
-        <w:rPr>
-          <w:sz w:val="26"/>
-          <w:szCs w:val="26"/>
-        </w:rPr>
-      </w:pPr>
-    </w:p>
-    <w:p>
-      <w:pPr>
-        <w:spacing w:before="0" w:beforeAutospacing="0" w:after="0" w:afterAutospacing="0" w:line="240" w:lineRule="auto"/>
-        <w:jc w:val="center"/>
-        <w:rPr>
-          <w:sz w:val="26"/>
-          <w:szCs w:val="26"/>
-        </w:rPr>
-      </w:pPr>
-    </w:p>
-    <w:p>
-      <w:pPr>
-        <w:spacing w:before="0" w:beforeAutospacing="0" w:after="0" w:afterAutospacing="0" w:line="240" w:lineRule="auto"/>
-        <w:jc w:val="center"/>
-        <w:rPr>
-          <w:sz w:val="26"/>
-          <w:szCs w:val="26"/>
-        </w:rPr>
-      </w:pPr>
-    </w:p>
-    <w:p>
-      <w:pPr>
-        <w:spacing w:before="0" w:beforeAutospacing="0" w:after="0" w:afterAutospacing="0" w:line="240" w:lineRule="auto"/>
-        <w:jc w:val="center"/>
-        <w:rPr>
-          <w:sz w:val="26"/>
-          <w:szCs w:val="26"/>
-        </w:rPr>
-      </w:pPr>
-    </w:p>
-    <w:p>
-      <w:pPr>
-        <w:spacing w:before="0" w:beforeAutospacing="0" w:after="0" w:afterAutospacing="0" w:line="240" w:lineRule="auto"/>
-        <w:jc w:val="center"/>
-        <w:rPr>
-          <w:sz w:val="26"/>
-          <w:szCs w:val="26"/>
-        </w:rPr>
-      </w:pPr>
-    </w:p>
-    <w:p>
-      <w:pPr>
-        <w:spacing w:before="0" w:beforeAutospacing="0" w:after="0" w:afterAutospacing="0" w:line="240" w:lineRule="auto"/>
-        <w:jc w:val="center"/>
-        <w:rPr>
-          <w:sz w:val="26"/>
-          <w:szCs w:val="26"/>
+          <w:b/>
+          <w:bCs/>
         </w:rPr>
       </w:pPr>
     </w:p>
@@ -239,345 +232,230 @@
     </w:p>
     <w:p>
       <w:pPr>
-        <w:spacing w:before="0" w:beforeAutospacing="0" w:after="0" w:afterAutospacing="0" w:line="240" w:lineRule="auto"/>
-        <w:ind w:left="2880"/>
-        <w:jc w:val="both"/>
+        <w:jc w:val="center"/>
         <w:rPr>
-          <w:sz w:val="24"/>
-          <w:szCs w:val="24"/>
+          <w:b/>
+          <w:bCs/>
+          <w:szCs w:val="28"/>
         </w:rPr>
       </w:pPr>
     </w:p>
     <w:p>
       <w:pPr>
-        <w:spacing w:before="0" w:beforeAutospacing="0" w:after="0" w:afterAutospacing="0" w:line="240" w:lineRule="auto"/>
-        <w:ind w:left="2880"/>
-        <w:jc w:val="both"/>
+        <w:tabs>
+          <w:tab w:val="left" w:pos="3420"/>
+        </w:tabs>
+        <w:ind w:left="720"/>
+        <w:jc w:val="left"/>
         <w:rPr>
           <w:b/>
-          <w:sz w:val="24"/>
-          <w:szCs w:val="24"/>
+          <w:szCs w:val="28"/>
         </w:rPr>
       </w:pPr>
       <w:r>
         <w:rPr>
           <w:b/>
-          <w:sz w:val="24"/>
-          <w:szCs w:val="24"/>
+          <w:szCs w:val="28"/>
+          <w:u w:val="single"/>
         </w:rPr>
-        <w:t xml:space="preserve">Mã dự án: </w:t>
+        <w:t>Giáo viên hướng dẫn</w:t>
       </w:r>
       <w:r>
         <w:rPr>
           <w:b/>
-          <w:sz w:val="24"/>
-          <w:szCs w:val="24"/>
+          <w:szCs w:val="28"/>
+        </w:rPr>
+        <w:t xml:space="preserve">:  </w:t>
+      </w:r>
+      <w:r>
+        <w:rPr>
+          <w:b/>
+          <w:szCs w:val="28"/>
+        </w:rPr>
+        <w:tab/>
+        <w:t xml:space="preserve">    </w:t>
+      </w:r>
+      <w:r>
+        <w:rPr>
+          <w:b/>
+          <w:szCs w:val="28"/>
         </w:rPr>
         <w:tab/>
       </w:r>
       <w:r>
         <w:rPr>
           <w:b/>
-          <w:sz w:val="24"/>
-          <w:szCs w:val="24"/>
+          <w:szCs w:val="28"/>
         </w:rPr>
-        <w:tab/>
-        <w:t>DA01</w:t>
+        <w:t xml:space="preserve">Thầy </w:t>
       </w:r>
+      <w:bookmarkStart w:id="0" w:name="_GoBack"/>
+      <w:bookmarkEnd w:id="0"/>
     </w:p>
     <w:p>
       <w:pPr>
-        <w:spacing w:before="0" w:beforeAutospacing="0" w:after="0" w:afterAutospacing="0" w:line="240" w:lineRule="auto"/>
-        <w:ind w:left="2880"/>
-        <w:jc w:val="both"/>
+        <w:tabs>
+          <w:tab w:val="left" w:pos="3420"/>
+        </w:tabs>
+        <w:ind w:firstLine="0"/>
+        <w:jc w:val="center"/>
         <w:rPr>
           <w:b/>
-          <w:sz w:val="24"/>
-          <w:szCs w:val="24"/>
+          <w:szCs w:val="28"/>
         </w:rPr>
       </w:pPr>
       <w:r>
         <w:rPr>
           <w:b/>
-          <w:sz w:val="24"/>
-          <w:szCs w:val="24"/>
+          <w:szCs w:val="28"/>
+          <w:u w:val="single"/>
         </w:rPr>
-        <w:t>Mã tài liệ</w:t>
+        <w:t>Sinh viên thực hiện</w:t>
       </w:r>
       <w:r>
         <w:rPr>
           <w:b/>
-          <w:sz w:val="24"/>
-          <w:szCs w:val="24"/>
+          <w:szCs w:val="28"/>
         </w:rPr>
-        <w:t xml:space="preserve">u: </w:t>
+        <w:t xml:space="preserve">:  </w:t>
       </w:r>
       <w:r>
         <w:rPr>
           <w:b/>
-          <w:sz w:val="24"/>
-          <w:szCs w:val="24"/>
+          <w:szCs w:val="28"/>
+        </w:rPr>
+        <w:tab/>
+        <w:t xml:space="preserve">   </w:t>
+      </w:r>
+      <w:r>
+        <w:rPr>
+          <w:b/>
+          <w:szCs w:val="28"/>
+        </w:rPr>
+        <w:t>Trương Tiến Phúc – TH11A</w:t>
+      </w:r>
+    </w:p>
+    <w:p>
+      <w:pPr>
+        <w:ind w:left="4140"/>
+        <w:jc w:val="left"/>
+        <w:rPr>
+          <w:b/>
+          <w:szCs w:val="28"/>
+        </w:rPr>
+      </w:pPr>
+      <w:r>
+        <w:rPr>
+          <w:b/>
+          <w:szCs w:val="28"/>
+        </w:rPr>
+        <w:t xml:space="preserve">   </w:t>
+      </w:r>
+      <w:r>
+        <w:rPr>
+          <w:b/>
+          <w:szCs w:val="28"/>
+        </w:rPr>
+        <w:t>Lê Văn Thứ – TH11A</w:t>
+      </w:r>
+    </w:p>
+    <w:p>
+      <w:pPr>
+        <w:ind w:left="4320"/>
+        <w:jc w:val="left"/>
+        <w:rPr>
+          <w:b/>
+          <w:szCs w:val="28"/>
+        </w:rPr>
+      </w:pPr>
+      <w:r>
+        <w:rPr>
+          <w:b/>
+          <w:szCs w:val="28"/>
+        </w:rPr>
+        <w:t>Phạm Hồng Thuận – TH11A</w:t>
+      </w:r>
+    </w:p>
+    <w:p>
+      <w:pPr>
+        <w:ind w:left="5040" w:firstLine="0"/>
+        <w:jc w:val="left"/>
+        <w:rPr>
+          <w:b/>
+          <w:szCs w:val="28"/>
+        </w:rPr>
+      </w:pPr>
+      <w:r>
+        <w:rPr>
+          <w:b/>
+          <w:szCs w:val="28"/>
+        </w:rPr>
+        <w:t>Dương Hồ Minh Tú – TH11A</w:t>
+      </w:r>
+    </w:p>
+    <w:p>
+      <w:pPr>
+        <w:ind w:left="2160"/>
+        <w:jc w:val="left"/>
+        <w:rPr>
+          <w:b/>
+          <w:i/>
+          <w:szCs w:val="28"/>
+        </w:rPr>
+      </w:pPr>
+      <w:r>
+        <w:rPr>
+          <w:b/>
+          <w:szCs w:val="28"/>
+        </w:rPr>
+        <w:t xml:space="preserve">              </w:t>
+      </w:r>
+      <w:r>
+        <w:rPr>
+          <w:b/>
+          <w:szCs w:val="28"/>
         </w:rPr>
         <w:tab/>
       </w:r>
       <w:r>
         <w:rPr>
           <w:b/>
-          <w:sz w:val="24"/>
-          <w:szCs w:val="24"/>
+          <w:szCs w:val="28"/>
         </w:rPr>
         <w:tab/>
-        <w:t>TL02</w:t>
       </w:r>
     </w:p>
     <w:p>
       <w:pPr>
-        <w:spacing w:before="0" w:beforeAutospacing="0" w:after="0" w:afterAutospacing="0" w:line="240" w:lineRule="auto"/>
-        <w:ind w:left="2880"/>
-        <w:jc w:val="both"/>
+        <w:ind w:firstLine="360"/>
+        <w:rPr>
+          <w:rFonts w:ascii="Segoe UI" w:hAnsi="Segoe UI" w:cs="Segoe UI"/>
+          <w:b/>
+          <w:i/>
+          <w:sz w:val="26"/>
+          <w:szCs w:val="26"/>
+        </w:rPr>
+      </w:pPr>
+    </w:p>
+    <w:p>
+      <w:pPr>
+        <w:ind w:firstLine="0"/>
+        <w:jc w:val="center"/>
         <w:rPr>
           <w:b/>
-          <w:sz w:val="24"/>
-          <w:szCs w:val="24"/>
+          <w:bCs/>
+          <w:i/>
+          <w:szCs w:val="28"/>
         </w:rPr>
       </w:pPr>
       <w:r>
         <w:rPr>
           <w:b/>
-          <w:sz w:val="24"/>
-          <w:szCs w:val="24"/>
+          <w:i/>
+          <w:szCs w:val="28"/>
         </w:rPr>
-        <w:t xml:space="preserve">Phiên bản tài liệu: </w:t>
+        <w:t>Hà Nội 06/2015</w:t>
       </w:r>
-      <w:r>
-        <w:rPr>
-          <w:b/>
-          <w:sz w:val="24"/>
-          <w:szCs w:val="24"/>
-        </w:rPr>
-        <w:tab/>
-        <w:t>v1.0</w:t>
-      </w:r>
-    </w:p>
-    <w:p>
-      <w:pPr>
-        <w:spacing w:before="0" w:beforeAutospacing="0" w:after="0" w:afterAutospacing="0" w:line="240" w:lineRule="auto"/>
-        <w:jc w:val="both"/>
-        <w:rPr>
-          <w:b/>
-          <w:sz w:val="26"/>
-          <w:szCs w:val="26"/>
-        </w:rPr>
-      </w:pPr>
-    </w:p>
-    <w:p>
-      <w:pPr>
-        <w:spacing w:before="0" w:beforeAutospacing="0" w:after="0" w:afterAutospacing="0" w:line="240" w:lineRule="auto"/>
-        <w:jc w:val="both"/>
-        <w:rPr>
-          <w:b/>
-          <w:sz w:val="26"/>
-          <w:szCs w:val="26"/>
-        </w:rPr>
-      </w:pPr>
-    </w:p>
-    <w:p>
-      <w:pPr>
-        <w:spacing w:before="0" w:beforeAutospacing="0" w:after="0" w:afterAutospacing="0" w:line="240" w:lineRule="auto"/>
-        <w:jc w:val="both"/>
-        <w:rPr>
-          <w:b/>
-          <w:sz w:val="26"/>
-          <w:szCs w:val="26"/>
-        </w:rPr>
-      </w:pPr>
-    </w:p>
-    <w:p>
-      <w:pPr>
-        <w:spacing w:before="0" w:beforeAutospacing="0" w:after="0" w:afterAutospacing="0" w:line="240" w:lineRule="auto"/>
-        <w:jc w:val="both"/>
-        <w:rPr>
-          <w:b/>
-          <w:sz w:val="26"/>
-          <w:szCs w:val="26"/>
-        </w:rPr>
-      </w:pPr>
-    </w:p>
-    <w:p>
-      <w:pPr>
-        <w:spacing w:before="0" w:beforeAutospacing="0" w:after="0" w:afterAutospacing="0" w:line="240" w:lineRule="auto"/>
-        <w:jc w:val="both"/>
-        <w:rPr>
-          <w:b/>
-          <w:sz w:val="26"/>
-          <w:szCs w:val="26"/>
-        </w:rPr>
-      </w:pPr>
-    </w:p>
-    <w:p>
-      <w:pPr>
-        <w:spacing w:before="0" w:beforeAutospacing="0" w:after="0" w:afterAutospacing="0" w:line="240" w:lineRule="auto"/>
-        <w:jc w:val="both"/>
-        <w:rPr>
-          <w:b/>
-          <w:sz w:val="26"/>
-          <w:szCs w:val="26"/>
-        </w:rPr>
-      </w:pPr>
-    </w:p>
-    <w:p>
-      <w:pPr>
-        <w:spacing w:before="0" w:beforeAutospacing="0" w:after="0" w:afterAutospacing="0" w:line="240" w:lineRule="auto"/>
-        <w:jc w:val="both"/>
-        <w:rPr>
-          <w:b/>
-          <w:sz w:val="26"/>
-          <w:szCs w:val="26"/>
-        </w:rPr>
-      </w:pPr>
-    </w:p>
-    <w:p>
-      <w:pPr>
-        <w:spacing w:before="0" w:beforeAutospacing="0" w:after="0" w:afterAutospacing="0" w:line="240" w:lineRule="auto"/>
-        <w:jc w:val="both"/>
-        <w:rPr>
-          <w:b/>
-          <w:sz w:val="26"/>
-          <w:szCs w:val="26"/>
-        </w:rPr>
-      </w:pPr>
-    </w:p>
-    <w:p>
-      <w:pPr>
-        <w:spacing w:before="0" w:beforeAutospacing="0" w:after="0" w:afterAutospacing="0" w:line="240" w:lineRule="auto"/>
-        <w:jc w:val="both"/>
-        <w:rPr>
-          <w:b/>
-          <w:sz w:val="26"/>
-          <w:szCs w:val="26"/>
-        </w:rPr>
-      </w:pPr>
-    </w:p>
-    <w:p>
-      <w:pPr>
-        <w:spacing w:before="0" w:beforeAutospacing="0" w:after="0" w:afterAutospacing="0" w:line="240" w:lineRule="auto"/>
-        <w:jc w:val="both"/>
-        <w:rPr>
-          <w:b/>
-          <w:sz w:val="26"/>
-          <w:szCs w:val="26"/>
-        </w:rPr>
-      </w:pPr>
-    </w:p>
-    <w:p>
-      <w:pPr>
-        <w:spacing w:before="0" w:beforeAutospacing="0" w:after="0" w:afterAutospacing="0" w:line="240" w:lineRule="auto"/>
-        <w:jc w:val="both"/>
-        <w:rPr>
-          <w:b/>
-          <w:sz w:val="26"/>
-          <w:szCs w:val="26"/>
-        </w:rPr>
-      </w:pPr>
-    </w:p>
-    <w:p>
-      <w:pPr>
-        <w:spacing w:before="0" w:beforeAutospacing="0" w:after="0" w:afterAutospacing="0" w:line="240" w:lineRule="auto"/>
-        <w:jc w:val="both"/>
-        <w:rPr>
-          <w:b/>
-          <w:sz w:val="26"/>
-          <w:szCs w:val="26"/>
-        </w:rPr>
-      </w:pPr>
-    </w:p>
-    <w:p>
-      <w:pPr>
-        <w:spacing w:before="0" w:beforeAutospacing="0" w:after="0" w:afterAutospacing="0" w:line="240" w:lineRule="auto"/>
-        <w:jc w:val="both"/>
-        <w:rPr>
-          <w:b/>
-          <w:sz w:val="26"/>
-          <w:szCs w:val="26"/>
-        </w:rPr>
-      </w:pPr>
-    </w:p>
-    <w:p>
-      <w:pPr>
-        <w:spacing w:before="0" w:beforeAutospacing="0" w:after="0" w:afterAutospacing="0" w:line="240" w:lineRule="auto"/>
-        <w:jc w:val="both"/>
-        <w:rPr>
-          <w:b/>
-          <w:sz w:val="26"/>
-          <w:szCs w:val="26"/>
-        </w:rPr>
-      </w:pPr>
-    </w:p>
-    <w:p>
-      <w:pPr>
-        <w:spacing w:before="0" w:beforeAutospacing="0" w:after="0" w:afterAutospacing="0" w:line="240" w:lineRule="auto"/>
-        <w:jc w:val="both"/>
-        <w:rPr>
-          <w:b/>
-          <w:sz w:val="26"/>
-          <w:szCs w:val="26"/>
-        </w:rPr>
-      </w:pPr>
-    </w:p>
-    <w:p>
-      <w:pPr>
-        <w:spacing w:before="0" w:beforeAutospacing="0" w:after="0" w:afterAutospacing="0" w:line="240" w:lineRule="auto"/>
-        <w:jc w:val="both"/>
-        <w:rPr>
-          <w:b/>
-          <w:sz w:val="26"/>
-          <w:szCs w:val="26"/>
-        </w:rPr>
-      </w:pPr>
-    </w:p>
-    <w:p>
-      <w:pPr>
-        <w:spacing w:before="0" w:beforeAutospacing="0" w:after="0" w:afterAutospacing="0" w:line="240" w:lineRule="auto"/>
-        <w:jc w:val="both"/>
-        <w:rPr>
-          <w:b/>
-          <w:sz w:val="26"/>
-          <w:szCs w:val="26"/>
-        </w:rPr>
-      </w:pPr>
-    </w:p>
-    <w:p>
-      <w:pPr>
-        <w:spacing w:before="0" w:beforeAutospacing="0" w:after="0" w:afterAutospacing="0" w:line="240" w:lineRule="auto"/>
-        <w:jc w:val="both"/>
-        <w:rPr>
-          <w:b/>
-          <w:sz w:val="26"/>
-          <w:szCs w:val="26"/>
-        </w:rPr>
-      </w:pPr>
-    </w:p>
-    <w:p>
-      <w:pPr>
-        <w:spacing w:before="0" w:beforeAutospacing="0" w:after="0" w:afterAutospacing="0" w:line="240" w:lineRule="auto"/>
-        <w:jc w:val="both"/>
-        <w:rPr>
-          <w:b/>
-          <w:sz w:val="26"/>
-          <w:szCs w:val="26"/>
-        </w:rPr>
-      </w:pPr>
-    </w:p>
-    <w:p>
-      <w:pPr>
-        <w:spacing w:before="0" w:beforeAutospacing="0" w:after="0" w:afterAutospacing="0" w:line="240" w:lineRule="auto"/>
-        <w:jc w:val="both"/>
-        <w:rPr>
-          <w:b/>
-          <w:sz w:val="26"/>
-          <w:szCs w:val="26"/>
-        </w:rPr>
-      </w:pPr>
     </w:p>
     <w:p>
       <w:pPr>
@@ -589,49 +467,6 @@
           <w:szCs w:val="26"/>
         </w:rPr>
       </w:pPr>
-      <w:r>
-        <w:rPr>
-          <w:b/>
-          <w:sz w:val="26"/>
-          <w:szCs w:val="26"/>
-        </w:rPr>
-        <w:t>Hà Nộ</w:t>
-      </w:r>
-      <w:r>
-        <w:rPr>
-          <w:b/>
-          <w:sz w:val="26"/>
-          <w:szCs w:val="26"/>
-        </w:rPr>
-        <w:t>i, 06</w:t>
-      </w:r>
-      <w:r>
-        <w:rPr>
-          <w:b/>
-          <w:sz w:val="26"/>
-          <w:szCs w:val="26"/>
-        </w:rPr>
-        <w:t>/</w:t>
-      </w:r>
-      <w:r>
-        <w:rPr>
-          <w:b/>
-          <w:sz w:val="26"/>
-          <w:szCs w:val="26"/>
-        </w:rPr>
-        <w:t>2013</w:t>
-      </w:r>
-    </w:p>
-    <w:p>
-      <w:pPr>
-        <w:spacing w:before="0" w:beforeAutospacing="0" w:after="0" w:afterAutospacing="0" w:line="240" w:lineRule="auto"/>
-        <w:jc w:val="center"/>
-        <w:rPr>
-          <w:b/>
-          <w:sz w:val="26"/>
-          <w:szCs w:val="26"/>
-        </w:rPr>
-      </w:pPr>
     </w:p>
     <w:p>
       <w:pPr>
@@ -649,7 +484,6 @@
           <w:sz w:val="26"/>
           <w:szCs w:val="26"/>
         </w:rPr>
-        <w:lastRenderedPageBreak/>
         <w:t>Bảng ghi nhận sự thay đổi của tài liệu</w:t>
       </w:r>
     </w:p>
@@ -3286,9 +3120,9 @@
         <w:pStyle w:val="TOCHeading"/>
         <w:jc w:val="center"/>
       </w:pPr>
-      <w:bookmarkStart w:id="0" w:name="_Toc322249428"/>
+      <w:bookmarkStart w:id="1" w:name="_Toc322249428"/>
     </w:p>
-    <w:bookmarkStart w:id="1" w:name="_Toc415940656" w:displacedByCustomXml="next"/>
+    <w:bookmarkStart w:id="2" w:name="_Toc415940656" w:displacedByCustomXml="next"/>
     <w:sdt>
       <w:sdtPr>
         <w:rPr>
@@ -5761,28 +5595,28 @@
         <w:pStyle w:val="Heading1"/>
         <w:jc w:val="both"/>
       </w:pPr>
-      <w:bookmarkStart w:id="2" w:name="_Toc420175532"/>
+      <w:bookmarkStart w:id="3" w:name="_Toc420175532"/>
       <w:r>
         <w:lastRenderedPageBreak/>
         <w:t>1. GIỚI THIỆU</w:t>
       </w:r>
-      <w:bookmarkEnd w:id="0"/>
       <w:bookmarkEnd w:id="1"/>
       <w:bookmarkEnd w:id="2"/>
+      <w:bookmarkEnd w:id="3"/>
     </w:p>
     <w:p>
       <w:pPr>
         <w:pStyle w:val="Heading2"/>
       </w:pPr>
-      <w:bookmarkStart w:id="3" w:name="_Toc322249429"/>
-      <w:bookmarkStart w:id="4" w:name="_Toc415940657"/>
-      <w:bookmarkStart w:id="5" w:name="_Toc420175533"/>
+      <w:bookmarkStart w:id="4" w:name="_Toc322249429"/>
+      <w:bookmarkStart w:id="5" w:name="_Toc415940657"/>
+      <w:bookmarkStart w:id="6" w:name="_Toc420175533"/>
       <w:r>
         <w:t>1.1. Mục đích tài liệu</w:t>
       </w:r>
-      <w:bookmarkEnd w:id="3"/>
       <w:bookmarkEnd w:id="4"/>
       <w:bookmarkEnd w:id="5"/>
+      <w:bookmarkEnd w:id="6"/>
     </w:p>
     <w:p>
       <w:pPr>
@@ -5792,6 +5626,7 @@
           <w:szCs w:val="26"/>
         </w:rPr>
       </w:pPr>
+      <w:proofErr w:type="gramStart"/>
       <w:r>
         <w:rPr>
           <w:sz w:val="26"/>
@@ -5827,20 +5662,29 @@
         </w:rPr>
         <w:t>giả lập cây ATM.</w:t>
       </w:r>
+      <w:proofErr w:type="gramEnd"/>
     </w:p>
     <w:p>
       <w:pPr>
         <w:pStyle w:val="Heading2"/>
       </w:pPr>
-      <w:bookmarkStart w:id="6" w:name="_Toc322249430"/>
-      <w:bookmarkStart w:id="7" w:name="_Toc415940658"/>
-      <w:bookmarkStart w:id="8" w:name="_Toc420175534"/>
+      <w:bookmarkStart w:id="7" w:name="_Toc322249430"/>
+      <w:bookmarkStart w:id="8" w:name="_Toc415940658"/>
+      <w:bookmarkStart w:id="9" w:name="_Toc420175534"/>
       <w:r>
-        <w:t>1.2. Phạm vi tài liệu</w:t>
+        <w:t xml:space="preserve">1.2. Phạm </w:t>
       </w:r>
-      <w:bookmarkEnd w:id="6"/>
+      <w:proofErr w:type="gramStart"/>
+      <w:r>
+        <w:t>vi</w:t>
+      </w:r>
+      <w:proofErr w:type="gramEnd"/>
+      <w:r>
+        <w:t xml:space="preserve"> tài liệu</w:t>
+      </w:r>
       <w:bookmarkEnd w:id="7"/>
       <w:bookmarkEnd w:id="8"/>
+      <w:bookmarkEnd w:id="9"/>
     </w:p>
     <w:p>
       <w:pPr>
@@ -5905,15 +5749,15 @@
       <w:pPr>
         <w:pStyle w:val="Heading2"/>
       </w:pPr>
-      <w:bookmarkStart w:id="9" w:name="_Toc322249431"/>
-      <w:bookmarkStart w:id="10" w:name="_Toc415940659"/>
-      <w:bookmarkStart w:id="11" w:name="_Toc420175535"/>
+      <w:bookmarkStart w:id="10" w:name="_Toc322249431"/>
+      <w:bookmarkStart w:id="11" w:name="_Toc415940659"/>
+      <w:bookmarkStart w:id="12" w:name="_Toc420175535"/>
       <w:r>
         <w:t>1.3. Thuật ngữ và các từ viết tắt</w:t>
       </w:r>
-      <w:bookmarkEnd w:id="9"/>
       <w:bookmarkEnd w:id="10"/>
       <w:bookmarkEnd w:id="11"/>
+      <w:bookmarkEnd w:id="12"/>
     </w:p>
     <w:tbl>
       <w:tblPr>
@@ -6395,20 +6239,20 @@
       </w:tr>
     </w:tbl>
     <w:p>
-      <w:bookmarkStart w:id="12" w:name="_Toc322249432"/>
+      <w:bookmarkStart w:id="13" w:name="_Toc322249432"/>
     </w:p>
     <w:p>
       <w:pPr>
         <w:pStyle w:val="Heading2"/>
       </w:pPr>
-      <w:bookmarkStart w:id="13" w:name="_Toc415940660"/>
-      <w:bookmarkStart w:id="14" w:name="_Toc420175536"/>
+      <w:bookmarkStart w:id="14" w:name="_Toc415940660"/>
+      <w:bookmarkStart w:id="15" w:name="_Toc420175536"/>
       <w:r>
         <w:t>1.4. Tài liệu tham khảo</w:t>
       </w:r>
-      <w:bookmarkEnd w:id="12"/>
       <w:bookmarkEnd w:id="13"/>
       <w:bookmarkEnd w:id="14"/>
+      <w:bookmarkEnd w:id="15"/>
     </w:p>
     <w:tbl>
       <w:tblPr>
@@ -6450,7 +6294,7 @@
                 <w:szCs w:val="28"/>
               </w:rPr>
             </w:pPr>
-            <w:bookmarkStart w:id="15" w:name="_Toc322249433"/>
+            <w:bookmarkStart w:id="16" w:name="_Toc322249433"/>
             <w:r>
               <w:rPr>
                 <w:b/>
@@ -6609,7 +6453,7 @@
                 <w:szCs w:val="28"/>
               </w:rPr>
             </w:pPr>
-            <w:hyperlink r:id="rId10" w:history="1">
+            <w:hyperlink r:id="rId14" w:history="1">
               <w:r>
                 <w:rPr>
                   <w:rStyle w:val="Hyperlink"/>
@@ -6706,7 +6550,7 @@
               <w:ind w:firstLine="0"/>
               <w:jc w:val="both"/>
             </w:pPr>
-            <w:hyperlink r:id="rId11" w:anchor="scribd" w:history="1">
+            <w:hyperlink r:id="rId15" w:anchor="scribd" w:history="1">
               <w:r>
                 <w:rPr>
                   <w:rStyle w:val="Hyperlink"/>
@@ -6746,14 +6590,14 @@
       <w:pPr>
         <w:pStyle w:val="Heading2"/>
       </w:pPr>
-      <w:bookmarkStart w:id="16" w:name="_Toc415940661"/>
-      <w:bookmarkStart w:id="17" w:name="_Toc420175537"/>
+      <w:bookmarkStart w:id="17" w:name="_Toc415940661"/>
+      <w:bookmarkStart w:id="18" w:name="_Toc420175537"/>
       <w:r>
         <w:t>1.5. Mô tả tài liệu</w:t>
       </w:r>
-      <w:bookmarkEnd w:id="15"/>
       <w:bookmarkEnd w:id="16"/>
       <w:bookmarkEnd w:id="17"/>
+      <w:bookmarkEnd w:id="18"/>
     </w:p>
     <w:p>
       <w:pPr>
@@ -6777,8 +6621,13 @@
         </w:numPr>
         <w:jc w:val="both"/>
       </w:pPr>
+      <w:proofErr w:type="gramStart"/>
       <w:r>
-        <w:t>Sơ đồ</w:t>
+        <w:t>Sơ</w:t>
+      </w:r>
+      <w:proofErr w:type="gramEnd"/>
+      <w:r>
+        <w:t xml:space="preserve"> đồ</w:t>
       </w:r>
       <w:r>
         <w:t xml:space="preserve"> quan hệ củ</w:t>
@@ -6873,24 +6722,24 @@
         <w:pStyle w:val="Heading1"/>
         <w:jc w:val="both"/>
       </w:pPr>
-      <w:bookmarkStart w:id="18" w:name="_Toc322249434"/>
-      <w:bookmarkStart w:id="19" w:name="_Toc415940662"/>
-      <w:bookmarkStart w:id="20" w:name="_Toc420175538"/>
+      <w:bookmarkStart w:id="19" w:name="_Toc322249434"/>
+      <w:bookmarkStart w:id="20" w:name="_Toc415940662"/>
+      <w:bookmarkStart w:id="21" w:name="_Toc420175538"/>
       <w:r>
         <w:lastRenderedPageBreak/>
         <w:t>2. THIẾT KẾ LOGIC CSDL</w:t>
       </w:r>
-      <w:bookmarkEnd w:id="18"/>
       <w:bookmarkEnd w:id="19"/>
       <w:bookmarkEnd w:id="20"/>
+      <w:bookmarkEnd w:id="21"/>
     </w:p>
     <w:p>
       <w:pPr>
         <w:pStyle w:val="Heading2"/>
       </w:pPr>
-      <w:bookmarkStart w:id="21" w:name="_Toc322249435"/>
-      <w:bookmarkStart w:id="22" w:name="_Toc415940663"/>
-      <w:bookmarkStart w:id="23" w:name="_Toc420175539"/>
+      <w:bookmarkStart w:id="22" w:name="_Toc322249435"/>
+      <w:bookmarkStart w:id="23" w:name="_Toc415940663"/>
+      <w:bookmarkStart w:id="24" w:name="_Toc420175539"/>
       <w:r>
         <w:t xml:space="preserve">2.1. </w:t>
       </w:r>
@@ -6900,24 +6749,24 @@
       <w:r>
         <w:t xml:space="preserve"> quan hệ của CSDL</w:t>
       </w:r>
-      <w:bookmarkEnd w:id="21"/>
       <w:bookmarkEnd w:id="22"/>
       <w:bookmarkEnd w:id="23"/>
+      <w:bookmarkEnd w:id="24"/>
     </w:p>
     <w:p>
       <w:pPr>
         <w:pStyle w:val="Heading3"/>
       </w:pPr>
-      <w:bookmarkStart w:id="24" w:name="_Toc415940664"/>
-      <w:bookmarkStart w:id="25" w:name="_Toc420175540"/>
+      <w:bookmarkStart w:id="25" w:name="_Toc415940664"/>
+      <w:bookmarkStart w:id="26" w:name="_Toc420175540"/>
       <w:r>
         <w:t xml:space="preserve">a. </w:t>
       </w:r>
       <w:r>
         <w:t>Sơ đồ quan hệ</w:t>
       </w:r>
-      <w:bookmarkEnd w:id="24"/>
       <w:bookmarkEnd w:id="25"/>
+      <w:bookmarkEnd w:id="26"/>
     </w:p>
     <w:p>
       <w:pPr>
@@ -6926,29 +6775,10 @@
       </w:pPr>
       <w:r>
         <w:object w:dxaOrig="15000" w:dyaOrig="12780">
-          <v:shapetype id="_x0000_t75" coordsize="21600,21600" o:spt="75" o:preferrelative="t" path="m@4@5l@4@11@9@11@9@5xe" filled="f" stroked="f">
-            <v:stroke joinstyle="miter"/>
-            <v:formulas>
-              <v:f eqn="if lineDrawn pixelLineWidth 0"/>
-              <v:f eqn="sum @0 1 0"/>
-              <v:f eqn="sum 0 0 @1"/>
-              <v:f eqn="prod @2 1 2"/>
-              <v:f eqn="prod @3 21600 pixelWidth"/>
-              <v:f eqn="prod @3 21600 pixelHeight"/>
-              <v:f eqn="sum @0 0 1"/>
-              <v:f eqn="prod @6 1 2"/>
-              <v:f eqn="prod @7 21600 pixelWidth"/>
-              <v:f eqn="sum @8 21600 0"/>
-              <v:f eqn="prod @7 21600 pixelHeight"/>
-              <v:f eqn="sum @10 21600 0"/>
-            </v:formulas>
-            <v:path o:extrusionok="f" gradientshapeok="t" o:connecttype="rect"/>
-            <o:lock v:ext="edit" aspectratio="t"/>
-          </v:shapetype>
           <v:shape id="_x0000_i1025" type="#_x0000_t75" style="width:498.15pt;height:424.45pt" o:ole="">
-            <v:imagedata r:id="rId12" o:title=""/>
+            <v:imagedata r:id="rId16" o:title=""/>
           </v:shape>
-          <o:OLEObject Type="Embed" ProgID="Visio.Drawing.15" ShapeID="_x0000_i1025" DrawAspect="Content" ObjectID="_1495977386" r:id="rId13"/>
+          <o:OLEObject Type="Embed" ProgID="Visio.Drawing.15" ShapeID="_x0000_i1025" DrawAspect="Content" ObjectID="_1496253542" r:id="rId17"/>
         </w:object>
       </w:r>
     </w:p>
@@ -6983,20 +6813,20 @@
       <w:pPr>
         <w:pStyle w:val="Heading3"/>
       </w:pPr>
-      <w:bookmarkStart w:id="26" w:name="_Toc415940665"/>
-      <w:bookmarkStart w:id="27" w:name="_Toc420175541"/>
+      <w:bookmarkStart w:id="27" w:name="_Toc415940665"/>
+      <w:bookmarkStart w:id="28" w:name="_Toc420175541"/>
       <w:r>
         <w:t xml:space="preserve">b. </w:t>
       </w:r>
-      <w:bookmarkStart w:id="28" w:name="OLE_LINK1"/>
-      <w:bookmarkStart w:id="29" w:name="OLE_LINK2"/>
+      <w:bookmarkStart w:id="29" w:name="OLE_LINK1"/>
+      <w:bookmarkStart w:id="30" w:name="OLE_LINK2"/>
       <w:r>
         <w:t>Danh sách các bảng trong CSDL</w:t>
       </w:r>
-      <w:bookmarkEnd w:id="26"/>
       <w:bookmarkEnd w:id="27"/>
       <w:bookmarkEnd w:id="28"/>
       <w:bookmarkEnd w:id="29"/>
+      <w:bookmarkEnd w:id="30"/>
     </w:p>
     <w:tbl>
       <w:tblPr>
@@ -7993,11 +7823,11 @@
       <w:pPr>
         <w:pStyle w:val="Heading2"/>
       </w:pPr>
-      <w:bookmarkStart w:id="30" w:name="_2.2._Bảng_FIT_TBL_1"/>
-      <w:bookmarkStart w:id="31" w:name="_Toc322249436"/>
-      <w:bookmarkStart w:id="32" w:name="_Toc415940666"/>
-      <w:bookmarkStart w:id="33" w:name="_Toc420175542"/>
-      <w:bookmarkEnd w:id="30"/>
+      <w:bookmarkStart w:id="31" w:name="_2.2._Bảng_FIT_TBL_1"/>
+      <w:bookmarkStart w:id="32" w:name="_Toc322249436"/>
+      <w:bookmarkStart w:id="33" w:name="_Toc415940666"/>
+      <w:bookmarkStart w:id="34" w:name="_Toc420175542"/>
+      <w:bookmarkEnd w:id="31"/>
     </w:p>
     <w:p>
       <w:pPr>
@@ -8028,12 +7858,12 @@
       <w:r>
         <w:t xml:space="preserve">ng </w:t>
       </w:r>
-      <w:bookmarkEnd w:id="31"/>
+      <w:bookmarkEnd w:id="32"/>
       <w:r>
         <w:t>Customer</w:t>
       </w:r>
-      <w:bookmarkEnd w:id="32"/>
       <w:bookmarkEnd w:id="33"/>
+      <w:bookmarkEnd w:id="34"/>
     </w:p>
     <w:tbl>
       <w:tblPr>
@@ -9370,18 +9200,18 @@
       <w:pPr>
         <w:pStyle w:val="Heading3"/>
       </w:pPr>
-      <w:bookmarkStart w:id="34" w:name="_Toc322249437"/>
-      <w:bookmarkStart w:id="35" w:name="_Toc415940667"/>
-      <w:bookmarkStart w:id="36" w:name="_Toc420175543"/>
+      <w:bookmarkStart w:id="35" w:name="_Toc322249437"/>
+      <w:bookmarkStart w:id="36" w:name="_Toc415940667"/>
+      <w:bookmarkStart w:id="37" w:name="_Toc420175543"/>
       <w:r>
         <w:t xml:space="preserve">2.2.1. </w:t>
       </w:r>
       <w:r>
         <w:t>Constraint</w:t>
       </w:r>
-      <w:bookmarkEnd w:id="34"/>
       <w:bookmarkEnd w:id="35"/>
       <w:bookmarkEnd w:id="36"/>
+      <w:bookmarkEnd w:id="37"/>
     </w:p>
     <w:tbl>
       <w:tblPr>
@@ -9590,9 +9420,9 @@
       <w:pPr>
         <w:pStyle w:val="Heading2"/>
       </w:pPr>
-      <w:bookmarkStart w:id="37" w:name="_Toc415940668"/>
-      <w:bookmarkStart w:id="38" w:name="_Toc415940821"/>
-      <w:bookmarkStart w:id="39" w:name="_Toc420175544"/>
+      <w:bookmarkStart w:id="38" w:name="_Toc415940668"/>
+      <w:bookmarkStart w:id="39" w:name="_Toc415940821"/>
+      <w:bookmarkStart w:id="40" w:name="_Toc420175544"/>
     </w:p>
     <w:p>
       <w:pPr>
@@ -9638,14 +9468,14 @@
       <w:r>
         <w:t xml:space="preserve">Bảng </w:t>
       </w:r>
-      <w:bookmarkStart w:id="40" w:name="_Toc322064201"/>
+      <w:bookmarkStart w:id="41" w:name="_Toc322064201"/>
       <w:r>
         <w:t>Account</w:t>
       </w:r>
-      <w:bookmarkEnd w:id="37"/>
       <w:bookmarkEnd w:id="38"/>
       <w:bookmarkEnd w:id="39"/>
       <w:bookmarkEnd w:id="40"/>
+      <w:bookmarkEnd w:id="41"/>
     </w:p>
     <w:tbl>
       <w:tblPr>
@@ -11092,16 +10922,16 @@
       <w:pPr>
         <w:pStyle w:val="Heading3"/>
       </w:pPr>
-      <w:bookmarkStart w:id="41" w:name="_Toc415940669"/>
-      <w:bookmarkStart w:id="42" w:name="_Toc420175545"/>
+      <w:bookmarkStart w:id="42" w:name="_Toc415940669"/>
+      <w:bookmarkStart w:id="43" w:name="_Toc420175545"/>
       <w:r>
         <w:t>2.3.1.</w:t>
       </w:r>
       <w:r>
         <w:t xml:space="preserve"> Constraint</w:t>
       </w:r>
-      <w:bookmarkEnd w:id="41"/>
       <w:bookmarkEnd w:id="42"/>
+      <w:bookmarkEnd w:id="43"/>
     </w:p>
     <w:tbl>
       <w:tblPr>
@@ -11626,8 +11456,8 @@
       <w:pPr>
         <w:pStyle w:val="Heading2"/>
       </w:pPr>
-      <w:bookmarkStart w:id="43" w:name="_Toc415940670"/>
-      <w:bookmarkStart w:id="44" w:name="_Toc420175546"/>
+      <w:bookmarkStart w:id="44" w:name="_Toc415940670"/>
+      <w:bookmarkStart w:id="45" w:name="_Toc420175546"/>
     </w:p>
     <w:p>
       <w:pPr>
@@ -11676,8 +11506,8 @@
       <w:r>
         <w:t>Card</w:t>
       </w:r>
-      <w:bookmarkEnd w:id="43"/>
       <w:bookmarkEnd w:id="44"/>
+      <w:bookmarkEnd w:id="45"/>
     </w:p>
     <w:tbl>
       <w:tblPr>
@@ -13318,16 +13148,16 @@
       <w:pPr>
         <w:pStyle w:val="Heading3"/>
       </w:pPr>
-      <w:bookmarkStart w:id="45" w:name="_Toc415940671"/>
-      <w:bookmarkStart w:id="46" w:name="_Toc420175547"/>
+      <w:bookmarkStart w:id="46" w:name="_Toc415940671"/>
+      <w:bookmarkStart w:id="47" w:name="_Toc420175547"/>
       <w:r>
         <w:t>2.4.1.</w:t>
       </w:r>
       <w:r>
         <w:t xml:space="preserve"> Constraint</w:t>
       </w:r>
-      <w:bookmarkEnd w:id="45"/>
       <w:bookmarkEnd w:id="46"/>
+      <w:bookmarkEnd w:id="47"/>
     </w:p>
     <w:tbl>
       <w:tblPr>
@@ -13651,9 +13481,9 @@
       <w:pPr>
         <w:pStyle w:val="Heading2"/>
       </w:pPr>
-      <w:bookmarkStart w:id="47" w:name="_Toc415940672"/>
-      <w:bookmarkStart w:id="48" w:name="_Toc415940825"/>
-      <w:bookmarkStart w:id="49" w:name="_Toc420175548"/>
+      <w:bookmarkStart w:id="48" w:name="_Toc415940672"/>
+      <w:bookmarkStart w:id="49" w:name="_Toc415940825"/>
+      <w:bookmarkStart w:id="50" w:name="_Toc420175548"/>
     </w:p>
     <w:p>
       <w:pPr>
@@ -13708,9 +13538,9 @@
       <w:r>
         <w:t>OverDraft Limit</w:t>
       </w:r>
-      <w:bookmarkEnd w:id="47"/>
       <w:bookmarkEnd w:id="48"/>
       <w:bookmarkEnd w:id="49"/>
+      <w:bookmarkEnd w:id="50"/>
     </w:p>
     <w:tbl>
       <w:tblPr>
@@ -14365,8 +14195,8 @@
       <w:pPr>
         <w:pStyle w:val="Heading3"/>
       </w:pPr>
-      <w:bookmarkStart w:id="50" w:name="_Toc415940673"/>
-      <w:bookmarkStart w:id="51" w:name="_Toc420175549"/>
+      <w:bookmarkStart w:id="51" w:name="_Toc415940673"/>
+      <w:bookmarkStart w:id="52" w:name="_Toc420175549"/>
       <w:r>
         <w:t>2.5</w:t>
       </w:r>
@@ -14376,8 +14206,8 @@
       <w:r>
         <w:t xml:space="preserve"> Constraint</w:t>
       </w:r>
-      <w:bookmarkEnd w:id="50"/>
       <w:bookmarkEnd w:id="51"/>
+      <w:bookmarkEnd w:id="52"/>
     </w:p>
     <w:tbl>
       <w:tblPr>
@@ -14601,9 +14431,9 @@
       <w:pPr>
         <w:pStyle w:val="Heading2"/>
       </w:pPr>
-      <w:bookmarkStart w:id="52" w:name="_Toc415940674"/>
-      <w:bookmarkStart w:id="53" w:name="_Toc415940827"/>
-      <w:bookmarkStart w:id="54" w:name="_Toc420175550"/>
+      <w:bookmarkStart w:id="53" w:name="_Toc415940674"/>
+      <w:bookmarkStart w:id="54" w:name="_Toc415940827"/>
+      <w:bookmarkStart w:id="55" w:name="_Toc420175550"/>
     </w:p>
     <w:p>
       <w:pPr>
@@ -14652,14 +14482,14 @@
       <w:r>
         <w:t xml:space="preserve">ng </w:t>
       </w:r>
-      <w:bookmarkStart w:id="55" w:name="_Toc322064204"/>
+      <w:bookmarkStart w:id="56" w:name="_Toc322064204"/>
       <w:r>
         <w:t>WithDraw Limit</w:t>
       </w:r>
-      <w:bookmarkEnd w:id="52"/>
       <w:bookmarkEnd w:id="53"/>
       <w:bookmarkEnd w:id="54"/>
       <w:bookmarkEnd w:id="55"/>
+      <w:bookmarkEnd w:id="56"/>
     </w:p>
     <w:tbl>
       <w:tblPr>
@@ -15324,16 +15154,16 @@
       <w:pPr>
         <w:pStyle w:val="Heading3"/>
       </w:pPr>
-      <w:bookmarkStart w:id="56" w:name="_Toc415940675"/>
-      <w:bookmarkStart w:id="57" w:name="_Toc420175551"/>
+      <w:bookmarkStart w:id="57" w:name="_Toc415940675"/>
+      <w:bookmarkStart w:id="58" w:name="_Toc420175551"/>
       <w:r>
         <w:t xml:space="preserve">2.6.1. </w:t>
       </w:r>
       <w:r>
         <w:t>Constraint</w:t>
       </w:r>
-      <w:bookmarkEnd w:id="56"/>
       <w:bookmarkEnd w:id="57"/>
+      <w:bookmarkEnd w:id="58"/>
     </w:p>
     <w:tbl>
       <w:tblPr>
@@ -15556,8 +15386,8 @@
       <w:pPr>
         <w:pStyle w:val="Heading2"/>
       </w:pPr>
-      <w:bookmarkStart w:id="58" w:name="_Toc415940676"/>
-      <w:bookmarkStart w:id="59" w:name="_Toc420175552"/>
+      <w:bookmarkStart w:id="59" w:name="_Toc415940676"/>
+      <w:bookmarkStart w:id="60" w:name="_Toc420175552"/>
     </w:p>
     <w:p>
       <w:pPr>
@@ -15609,8 +15439,8 @@
       <w:r>
         <w:t>Money</w:t>
       </w:r>
-      <w:bookmarkEnd w:id="58"/>
       <w:bookmarkEnd w:id="59"/>
+      <w:bookmarkEnd w:id="60"/>
     </w:p>
     <w:tbl>
       <w:tblPr>
@@ -16259,16 +16089,16 @@
       <w:pPr>
         <w:pStyle w:val="Heading3"/>
       </w:pPr>
-      <w:bookmarkStart w:id="60" w:name="_Toc415940677"/>
-      <w:bookmarkStart w:id="61" w:name="_Toc420175553"/>
+      <w:bookmarkStart w:id="61" w:name="_Toc415940677"/>
+      <w:bookmarkStart w:id="62" w:name="_Toc420175553"/>
       <w:r>
         <w:t>2.7.1.</w:t>
       </w:r>
       <w:r>
         <w:t xml:space="preserve"> Constraint</w:t>
       </w:r>
-      <w:bookmarkEnd w:id="60"/>
       <w:bookmarkEnd w:id="61"/>
+      <w:bookmarkEnd w:id="62"/>
     </w:p>
     <w:tbl>
       <w:tblPr>
@@ -16492,8 +16322,8 @@
       <w:pPr>
         <w:pStyle w:val="Heading2"/>
       </w:pPr>
-      <w:bookmarkStart w:id="62" w:name="_Toc415940678"/>
-      <w:bookmarkStart w:id="63" w:name="_Toc420175554"/>
+      <w:bookmarkStart w:id="63" w:name="_Toc415940678"/>
+      <w:bookmarkStart w:id="64" w:name="_Toc420175554"/>
     </w:p>
     <w:p>
       <w:pPr>
@@ -16551,8 +16381,8 @@
       <w:r>
         <w:t>Stock</w:t>
       </w:r>
-      <w:bookmarkEnd w:id="62"/>
       <w:bookmarkEnd w:id="63"/>
+      <w:bookmarkEnd w:id="64"/>
     </w:p>
     <w:tbl>
       <w:tblPr>
@@ -17590,16 +17420,21 @@
       <w:pPr>
         <w:pStyle w:val="Heading3"/>
       </w:pPr>
-      <w:bookmarkStart w:id="64" w:name="_Toc415940679"/>
-      <w:bookmarkStart w:id="65" w:name="_Toc420175555"/>
+      <w:bookmarkStart w:id="65" w:name="_Toc415940679"/>
+      <w:bookmarkStart w:id="66" w:name="_Toc420175555"/>
       <w:r>
-        <w:t>2.8.1.C</w:t>
+        <w:t>2.8.1</w:t>
+      </w:r>
+      <w:proofErr w:type="gramStart"/>
+      <w:r>
+        <w:t>.C</w:t>
       </w:r>
       <w:r>
         <w:t>onstraint</w:t>
       </w:r>
-      <w:bookmarkEnd w:id="64"/>
       <w:bookmarkEnd w:id="65"/>
+      <w:bookmarkEnd w:id="66"/>
+      <w:proofErr w:type="gramEnd"/>
     </w:p>
     <w:tbl>
       <w:tblPr>
@@ -18024,8 +17859,8 @@
       <w:pPr>
         <w:pStyle w:val="Heading2"/>
       </w:pPr>
-      <w:bookmarkStart w:id="66" w:name="_Toc415940680"/>
-      <w:bookmarkStart w:id="67" w:name="_Toc420175556"/>
+      <w:bookmarkStart w:id="67" w:name="_Toc415940680"/>
+      <w:bookmarkStart w:id="68" w:name="_Toc420175556"/>
     </w:p>
     <w:p>
       <w:pPr>
@@ -18066,19 +17901,27 @@
       </w:pPr>
       <w:r>
         <w:lastRenderedPageBreak/>
-        <w:t xml:space="preserve">2.9.  </w:t>
+        <w:t>2.9</w:t>
+      </w:r>
+      <w:proofErr w:type="gramStart"/>
+      <w:r>
+        <w:t xml:space="preserve">.  </w:t>
       </w:r>
       <w:r>
         <w:t>Bả</w:t>
       </w:r>
       <w:r>
-        <w:t xml:space="preserve">ng </w:t>
+        <w:t>ng</w:t>
+      </w:r>
+      <w:proofErr w:type="gramEnd"/>
+      <w:r>
+        <w:t xml:space="preserve"> </w:t>
       </w:r>
       <w:r>
         <w:t>LogType</w:t>
       </w:r>
-      <w:bookmarkEnd w:id="66"/>
       <w:bookmarkEnd w:id="67"/>
+      <w:bookmarkEnd w:id="68"/>
     </w:p>
     <w:tbl>
       <w:tblPr>
@@ -18737,8 +18580,8 @@
         <w:pStyle w:val="Heading3"/>
         <w:jc w:val="left"/>
       </w:pPr>
-      <w:bookmarkStart w:id="68" w:name="_Toc415940681"/>
-      <w:bookmarkStart w:id="69" w:name="_Toc420175557"/>
+      <w:bookmarkStart w:id="69" w:name="_Toc415940681"/>
+      <w:bookmarkStart w:id="70" w:name="_Toc420175557"/>
       <w:r>
         <w:t>2.9.1.</w:t>
       </w:r>
@@ -18748,8 +18591,8 @@
       <w:r>
         <w:t>Constraint</w:t>
       </w:r>
-      <w:bookmarkEnd w:id="68"/>
       <w:bookmarkEnd w:id="69"/>
+      <w:bookmarkEnd w:id="70"/>
     </w:p>
     <w:tbl>
       <w:tblPr>
@@ -18973,7 +18816,7 @@
       <w:pPr>
         <w:pStyle w:val="Heading2"/>
       </w:pPr>
-      <w:bookmarkStart w:id="70" w:name="_Toc420175558"/>
+      <w:bookmarkStart w:id="71" w:name="_Toc420175558"/>
     </w:p>
     <w:p>
       <w:pPr>
@@ -19016,7 +18859,7 @@
         <w:lastRenderedPageBreak/>
         <w:t>2.9.</w:t>
       </w:r>
-      <w:bookmarkStart w:id="71" w:name="_Toc415940682"/>
+      <w:bookmarkStart w:id="72" w:name="_Toc415940682"/>
       <w:r>
         <w:t xml:space="preserve"> </w:t>
       </w:r>
@@ -19029,8 +18872,8 @@
       <w:r>
         <w:t>Log</w:t>
       </w:r>
-      <w:bookmarkEnd w:id="70"/>
       <w:bookmarkEnd w:id="71"/>
+      <w:bookmarkEnd w:id="72"/>
     </w:p>
     <w:tbl>
       <w:tblPr>
@@ -20658,8 +20501,8 @@
       <w:pPr>
         <w:pStyle w:val="Heading3"/>
       </w:pPr>
-      <w:bookmarkStart w:id="72" w:name="_Toc415940683"/>
-      <w:bookmarkStart w:id="73" w:name="_Toc420175559"/>
+      <w:bookmarkStart w:id="73" w:name="_Toc415940683"/>
+      <w:bookmarkStart w:id="74" w:name="_Toc420175559"/>
       <w:r>
         <w:t>2.9</w:t>
       </w:r>
@@ -20669,8 +20512,8 @@
       <w:r>
         <w:t xml:space="preserve"> Constraint</w:t>
       </w:r>
-      <w:bookmarkEnd w:id="72"/>
       <w:bookmarkEnd w:id="73"/>
+      <w:bookmarkEnd w:id="74"/>
     </w:p>
     <w:tbl>
       <w:tblPr>
@@ -21198,8 +21041,8 @@
       <w:pPr>
         <w:pStyle w:val="Heading2"/>
       </w:pPr>
-      <w:bookmarkStart w:id="74" w:name="_Toc415940684"/>
-      <w:bookmarkStart w:id="75" w:name="_Toc420175560"/>
+      <w:bookmarkStart w:id="75" w:name="_Toc415940684"/>
+      <w:bookmarkStart w:id="76" w:name="_Toc420175560"/>
     </w:p>
     <w:p>
       <w:pPr>
@@ -21245,8 +21088,8 @@
       <w:r>
         <w:t>Bảng Config</w:t>
       </w:r>
-      <w:bookmarkEnd w:id="74"/>
       <w:bookmarkEnd w:id="75"/>
+      <w:bookmarkEnd w:id="76"/>
     </w:p>
     <w:p/>
     <w:tbl>
@@ -22278,8 +22121,8 @@
       <w:pPr>
         <w:pStyle w:val="Heading3"/>
       </w:pPr>
-      <w:bookmarkStart w:id="76" w:name="_Toc420175561"/>
-      <w:bookmarkStart w:id="77" w:name="_Toc415940685"/>
+      <w:bookmarkStart w:id="77" w:name="_Toc420175561"/>
+      <w:bookmarkStart w:id="78" w:name="_Toc415940685"/>
       <w:r>
         <w:t>2.10</w:t>
       </w:r>
@@ -22289,7 +22132,7 @@
       <w:r>
         <w:t>Constraint</w:t>
       </w:r>
-      <w:bookmarkEnd w:id="76"/>
+      <w:bookmarkEnd w:id="77"/>
     </w:p>
     <w:tbl>
       <w:tblPr>
@@ -22526,7 +22369,7 @@
       <w:pPr>
         <w:pStyle w:val="Heading2"/>
       </w:pPr>
-      <w:bookmarkStart w:id="78" w:name="_Toc420175562"/>
+      <w:bookmarkStart w:id="79" w:name="_Toc420175562"/>
     </w:p>
     <w:p>
       <w:pPr>
@@ -22569,7 +22412,7 @@
         <w:lastRenderedPageBreak/>
         <w:t>2.11. Bảng ATM</w:t>
       </w:r>
-      <w:bookmarkEnd w:id="78"/>
+      <w:bookmarkEnd w:id="79"/>
     </w:p>
     <w:tbl>
       <w:tblPr>
@@ -23106,8 +22949,6 @@
               </w:rPr>
               <w:t>100</w:t>
             </w:r>
-            <w:bookmarkStart w:id="79" w:name="_GoBack"/>
-            <w:bookmarkEnd w:id="79"/>
           </w:p>
         </w:tc>
         <w:tc>
@@ -23423,8 +23264,13 @@
         <w:t>2.11</w:t>
       </w:r>
       <w:r>
-        <w:t>.1.Constraint</w:t>
+        <w:t>.1</w:t>
       </w:r>
+      <w:proofErr w:type="gramStart"/>
+      <w:r>
+        <w:t>.Constraint</w:t>
+      </w:r>
+      <w:proofErr w:type="gramEnd"/>
     </w:p>
     <w:tbl>
       <w:tblPr>
@@ -23655,7 +23501,7 @@
       <w:r>
         <w:t>CÁC FILE DỮ LIỆU</w:t>
       </w:r>
-      <w:bookmarkEnd w:id="77"/>
+      <w:bookmarkEnd w:id="78"/>
       <w:bookmarkEnd w:id="80"/>
       <w:bookmarkEnd w:id="81"/>
     </w:p>
@@ -23747,11 +23593,19 @@
         </w:rPr>
         <w:t xml:space="preserve">ng </w:t>
       </w:r>
+      <w:proofErr w:type="gramStart"/>
       <w:r>
         <w:rPr>
           <w:szCs w:val="28"/>
         </w:rPr>
-        <w:t xml:space="preserve">theo mô hình khách chủ cho phép đồng thời cùng lúc có nhiều người dùng truy xuất đến dữ liệu, quản lý việc truy nhập hợp lệ và các quyền hạn của từng người dùng trên mạng. </w:t>
+        <w:t>theo</w:t>
+      </w:r>
+      <w:proofErr w:type="gramEnd"/>
+      <w:r>
+        <w:rPr>
+          <w:szCs w:val="28"/>
+        </w:rPr>
+        <w:t xml:space="preserve"> mô hình khách chủ cho phép đồng thời cùng lúc có nhiều người dùng truy xuất đến dữ liệu, quản lý việc truy nhập hợp lệ và các quyền hạn của từng người dùng trên mạng. </w:t>
       </w:r>
     </w:p>
     <w:p>
@@ -23761,6 +23615,7 @@
           <w:szCs w:val="28"/>
         </w:rPr>
       </w:pPr>
+      <w:proofErr w:type="gramStart"/>
       <w:r>
         <w:rPr>
           <w:szCs w:val="28"/>
@@ -23827,6 +23682,7 @@
         </w:rPr>
         <w:t>.</w:t>
       </w:r>
+      <w:proofErr w:type="gramEnd"/>
     </w:p>
     <w:p>
       <w:pPr>
@@ -23837,9 +23693,9 @@
       </w:pPr>
     </w:p>
     <w:sectPr>
-      <w:headerReference w:type="default" r:id="rId14"/>
-      <w:footerReference w:type="default" r:id="rId15"/>
-      <w:footerReference w:type="first" r:id="rId16"/>
+      <w:headerReference w:type="default" r:id="rId18"/>
+      <w:footerReference w:type="default" r:id="rId19"/>
+      <w:footerReference w:type="first" r:id="rId20"/>
       <w:pgSz w:w="12240" w:h="15840" w:code="1"/>
       <w:pgMar w:top="1134" w:right="1134" w:bottom="1134" w:left="1134" w:header="720" w:footer="0" w:gutter="0"/>
       <w:cols w:space="720"/>
@@ -23911,7 +23767,7 @@
         <w:rFonts w:ascii="Cambria" w:hAnsi="Cambria"/>
         <w:noProof/>
       </w:rPr>
-      <w:t>20</w:t>
+      <w:t>2</w:t>
     </w:r>
     <w:r>
       <w:rPr>
@@ -27386,7 +27242,7 @@
 </file>
 
 <file path=customXml/itemProps1.xml><?xml version="1.0" encoding="utf-8"?>
-<ds:datastoreItem xmlns:ds="http://schemas.openxmlformats.org/officeDocument/2006/customXml" ds:itemID="{25C328D3-29C9-4A4D-AB7C-D728EA24E93E}">
+<ds:datastoreItem xmlns:ds="http://schemas.openxmlformats.org/officeDocument/2006/customXml" ds:itemID="{F43B1A54-C7E3-4897-A1F9-CEBF69201444}">
   <ds:schemaRefs>
     <ds:schemaRef ds:uri="http://schemas.openxmlformats.org/officeDocument/2006/bibliography"/>
   </ds:schemaRefs>

--- a/CNPM/TKCSDL_CNPM.docx
+++ b/CNPM/TKCSDL_CNPM.docx
@@ -21,7 +21,7 @@
           <w:noProof/>
         </w:rPr>
         <w:pict>
-          <v:group id="_x0000_s1028" style="position:absolute;left:0;text-align:left;margin-left:5.1pt;margin-top:-27pt;width:525.1pt;height:729pt;z-index:-251656192" coordorigin="1985,1418" coordsize="8820,14097">
+          <v:group id="_x0000_s1028" style="position:absolute;left:0;text-align:left;margin-left:5.1pt;margin-top:-27pt;width:525.1pt;height:729pt;z-index:-251654144" coordorigin="1985,1418" coordsize="8820,14097">
             <v:group id="_x0000_s1029" style="position:absolute;left:1985;top:1418;width:1905;height:1920" coordorigin="1985,1418" coordsize="1905,1920">
               <v:shapetype id="_x0000_t75" coordsize="21600,21600" o:spt="75" o:preferrelative="t" path="m@4@5l@4@11@9@11@9@5xe" filled="f" stroked="f">
                 <v:stroke joinstyle="miter"/>
@@ -131,6 +131,7 @@
           <w:noProof/>
           <w:sz w:val="26"/>
           <w:szCs w:val="26"/>
+          <w:lang w:eastAsia="en-US"/>
         </w:rPr>
         <w:drawing>
           <wp:inline distT="0" distB="0" distL="0" distR="0" wp14:anchorId="523D8590" wp14:editId="1D39B99C">
@@ -227,7 +228,25 @@
           <w:sz w:val="40"/>
           <w:szCs w:val="40"/>
         </w:rPr>
-        <w:t>TÀI LIỆU MÔ TẢ THIẾT KẾ CƠ SỞ DỮ LIỆU</w:t>
+        <w:t>TÀI LIỆ</w:t>
+      </w:r>
+      <w:r>
+        <w:rPr>
+          <w:b/>
+          <w:sz w:val="40"/>
+          <w:szCs w:val="40"/>
+        </w:rPr>
+        <w:t xml:space="preserve">U </w:t>
+      </w:r>
+      <w:bookmarkStart w:id="0" w:name="_GoBack"/>
+      <w:bookmarkEnd w:id="0"/>
+      <w:r>
+        <w:rPr>
+          <w:b/>
+          <w:sz w:val="40"/>
+          <w:szCs w:val="40"/>
+        </w:rPr>
+        <w:t>THIẾT KẾ CƠ SỞ DỮ LIỆU</w:t>
       </w:r>
     </w:p>
     <w:p>
@@ -289,8 +308,6 @@
         </w:rPr>
         <w:t xml:space="preserve">Thầy </w:t>
       </w:r>
-      <w:bookmarkStart w:id="0" w:name="_GoBack"/>
-      <w:bookmarkEnd w:id="0"/>
     </w:p>
     <w:p>
       <w:pPr>
@@ -349,14 +366,7 @@
           <w:b/>
           <w:szCs w:val="28"/>
         </w:rPr>
-        <w:t xml:space="preserve">   </w:t>
-      </w:r>
-      <w:r>
-        <w:rPr>
-          <w:b/>
-          <w:szCs w:val="28"/>
-        </w:rPr>
-        <w:t>Lê Văn Thứ – TH11A</w:t>
+        <w:t xml:space="preserve">   Lê Văn Thứ – TH11A</w:t>
       </w:r>
     </w:p>
     <w:p>
@@ -5626,7 +5636,6 @@
           <w:szCs w:val="26"/>
         </w:rPr>
       </w:pPr>
-      <w:proofErr w:type="gramStart"/>
       <w:r>
         <w:rPr>
           <w:sz w:val="26"/>
@@ -5662,7 +5671,6 @@
         </w:rPr>
         <w:t>giả lập cây ATM.</w:t>
       </w:r>
-      <w:proofErr w:type="gramEnd"/>
     </w:p>
     <w:p>
       <w:pPr>
@@ -5672,15 +5680,7 @@
       <w:bookmarkStart w:id="8" w:name="_Toc415940658"/>
       <w:bookmarkStart w:id="9" w:name="_Toc420175534"/>
       <w:r>
-        <w:t xml:space="preserve">1.2. Phạm </w:t>
-      </w:r>
-      <w:proofErr w:type="gramStart"/>
-      <w:r>
-        <w:t>vi</w:t>
-      </w:r>
-      <w:proofErr w:type="gramEnd"/>
-      <w:r>
-        <w:t xml:space="preserve"> tài liệu</w:t>
+        <w:t>1.2. Phạm vi tài liệu</w:t>
       </w:r>
       <w:bookmarkEnd w:id="7"/>
       <w:bookmarkEnd w:id="8"/>
@@ -6621,13 +6621,8 @@
         </w:numPr>
         <w:jc w:val="both"/>
       </w:pPr>
-      <w:proofErr w:type="gramStart"/>
       <w:r>
-        <w:t>Sơ</w:t>
-      </w:r>
-      <w:proofErr w:type="gramEnd"/>
-      <w:r>
-        <w:t xml:space="preserve"> đồ</w:t>
+        <w:t>Sơ đồ</w:t>
       </w:r>
       <w:r>
         <w:t xml:space="preserve"> quan hệ củ</w:t>
@@ -6778,7 +6773,7 @@
           <v:shape id="_x0000_i1025" type="#_x0000_t75" style="width:498.15pt;height:424.45pt" o:ole="">
             <v:imagedata r:id="rId16" o:title=""/>
           </v:shape>
-          <o:OLEObject Type="Embed" ProgID="Visio.Drawing.15" ShapeID="_x0000_i1025" DrawAspect="Content" ObjectID="_1496253542" r:id="rId17"/>
+          <o:OLEObject Type="Embed" ProgID="Visio.Drawing.15" ShapeID="_x0000_i1025" DrawAspect="Content" ObjectID="_1496254299" r:id="rId17"/>
         </w:object>
       </w:r>
     </w:p>
@@ -17423,18 +17418,13 @@
       <w:bookmarkStart w:id="65" w:name="_Toc415940679"/>
       <w:bookmarkStart w:id="66" w:name="_Toc420175555"/>
       <w:r>
-        <w:t>2.8.1</w:t>
-      </w:r>
-      <w:proofErr w:type="gramStart"/>
-      <w:r>
-        <w:t>.C</w:t>
+        <w:t>2.8.1.C</w:t>
       </w:r>
       <w:r>
         <w:t>onstraint</w:t>
       </w:r>
       <w:bookmarkEnd w:id="65"/>
       <w:bookmarkEnd w:id="66"/>
-      <w:proofErr w:type="gramEnd"/>
     </w:p>
     <w:tbl>
       <w:tblPr>
@@ -17901,21 +17891,13 @@
       </w:pPr>
       <w:r>
         <w:lastRenderedPageBreak/>
-        <w:t>2.9</w:t>
-      </w:r>
-      <w:proofErr w:type="gramStart"/>
-      <w:r>
-        <w:t xml:space="preserve">.  </w:t>
+        <w:t xml:space="preserve">2.9.  </w:t>
       </w:r>
       <w:r>
         <w:t>Bả</w:t>
       </w:r>
       <w:r>
-        <w:t>ng</w:t>
-      </w:r>
-      <w:proofErr w:type="gramEnd"/>
-      <w:r>
-        <w:t xml:space="preserve"> </w:t>
+        <w:t xml:space="preserve">ng </w:t>
       </w:r>
       <w:r>
         <w:t>LogType</w:t>
@@ -23264,13 +23246,8 @@
         <w:t>2.11</w:t>
       </w:r>
       <w:r>
-        <w:t>.1</w:t>
+        <w:t>.1.Constraint</w:t>
       </w:r>
-      <w:proofErr w:type="gramStart"/>
-      <w:r>
-        <w:t>.Constraint</w:t>
-      </w:r>
-      <w:proofErr w:type="gramEnd"/>
     </w:p>
     <w:tbl>
       <w:tblPr>
@@ -23593,19 +23570,11 @@
         </w:rPr>
         <w:t xml:space="preserve">ng </w:t>
       </w:r>
-      <w:proofErr w:type="gramStart"/>
       <w:r>
         <w:rPr>
           <w:szCs w:val="28"/>
         </w:rPr>
-        <w:t>theo</w:t>
-      </w:r>
-      <w:proofErr w:type="gramEnd"/>
-      <w:r>
-        <w:rPr>
-          <w:szCs w:val="28"/>
-        </w:rPr>
-        <w:t xml:space="preserve"> mô hình khách chủ cho phép đồng thời cùng lúc có nhiều người dùng truy xuất đến dữ liệu, quản lý việc truy nhập hợp lệ và các quyền hạn của từng người dùng trên mạng. </w:t>
+        <w:t xml:space="preserve">theo mô hình khách chủ cho phép đồng thời cùng lúc có nhiều người dùng truy xuất đến dữ liệu, quản lý việc truy nhập hợp lệ và các quyền hạn của từng người dùng trên mạng. </w:t>
       </w:r>
     </w:p>
     <w:p>
@@ -23615,7 +23584,6 @@
           <w:szCs w:val="28"/>
         </w:rPr>
       </w:pPr>
-      <w:proofErr w:type="gramStart"/>
       <w:r>
         <w:rPr>
           <w:szCs w:val="28"/>
@@ -23682,7 +23650,6 @@
         </w:rPr>
         <w:t>.</w:t>
       </w:r>
-      <w:proofErr w:type="gramEnd"/>
     </w:p>
     <w:p>
       <w:pPr>
@@ -23767,7 +23734,7 @@
         <w:rFonts w:ascii="Cambria" w:hAnsi="Cambria"/>
         <w:noProof/>
       </w:rPr>
-      <w:t>2</w:t>
+      <w:t>22</w:t>
     </w:r>
     <w:r>
       <w:rPr>
@@ -27242,7 +27209,7 @@
 </file>
 
 <file path=customXml/itemProps1.xml><?xml version="1.0" encoding="utf-8"?>
-<ds:datastoreItem xmlns:ds="http://schemas.openxmlformats.org/officeDocument/2006/customXml" ds:itemID="{F43B1A54-C7E3-4897-A1F9-CEBF69201444}">
+<ds:datastoreItem xmlns:ds="http://schemas.openxmlformats.org/officeDocument/2006/customXml" ds:itemID="{3D45B8EE-28F2-4B52-82B7-F525DFA55147}">
   <ds:schemaRefs>
     <ds:schemaRef ds:uri="http://schemas.openxmlformats.org/officeDocument/2006/bibliography"/>
   </ds:schemaRefs>

--- a/CNPM/TKCSDL_CNPM.docx
+++ b/CNPM/TKCSDL_CNPM.docx
@@ -14,80 +14,6 @@
           <w:bCs/>
         </w:rPr>
       </w:pPr>
-      <w:r>
-        <w:rPr>
-          <w:b/>
-          <w:bCs/>
-          <w:noProof/>
-        </w:rPr>
-        <w:pict>
-          <v:group id="_x0000_s1028" style="position:absolute;left:0;text-align:left;margin-left:5.1pt;margin-top:-27pt;width:525.1pt;height:729pt;z-index:-251654144" coordorigin="1985,1418" coordsize="8820,14097">
-            <v:group id="_x0000_s1029" style="position:absolute;left:1985;top:1418;width:1905;height:1920" coordorigin="1985,1418" coordsize="1905,1920">
-              <v:shapetype id="_x0000_t75" coordsize="21600,21600" o:spt="75" o:preferrelative="t" path="m@4@5l@4@11@9@11@9@5xe" filled="f" stroked="f">
-                <v:stroke joinstyle="miter"/>
-                <v:formulas>
-                  <v:f eqn="if lineDrawn pixelLineWidth 0"/>
-                  <v:f eqn="sum @0 1 0"/>
-                  <v:f eqn="sum 0 0 @1"/>
-                  <v:f eqn="prod @2 1 2"/>
-                  <v:f eqn="prod @3 21600 pixelWidth"/>
-                  <v:f eqn="prod @3 21600 pixelHeight"/>
-                  <v:f eqn="sum @0 0 1"/>
-                  <v:f eqn="prod @6 1 2"/>
-                  <v:f eqn="prod @7 21600 pixelWidth"/>
-                  <v:f eqn="sum @8 21600 0"/>
-                  <v:f eqn="prod @7 21600 pixelHeight"/>
-                  <v:f eqn="sum @10 21600 0"/>
-                </v:formulas>
-                <v:path o:extrusionok="f" gradientshapeok="t" o:connecttype="rect"/>
-                <o:lock v:ext="edit" aspectratio="t"/>
-              </v:shapetype>
-              <v:shape id="_x0000_s1030" type="#_x0000_t75" style="position:absolute;left:1978;top:1425;width:1920;height:1905;rotation:-450;mso-wrap-edited:t" wrapcoords="-169 0 -191 1621 1001 3708 934 4275 12128 4275 12758 3266 14569 3390 15131 3708 17572 3832 17696 6168 18202 7177 18135 8878 17325 9445 17258 20602 19890 21611 21600 21430 21600 0 -169 0">
-                <v:imagedata r:id="rId9" o:title="CRNRC057"/>
-              </v:shape>
-              <v:shape id="_x0000_s1031" type="#_x0000_t75" style="position:absolute;left:2373;top:1872;width:870;height:855;rotation:-450" wrapcoords="-372 0 -372 21221 21600 21221 21600 0 -372 0">
-                <v:imagedata r:id="rId10" o:title="CRNRC047"/>
-              </v:shape>
-            </v:group>
-            <v:shape id="_x0000_s1032" type="#_x0000_t75" style="position:absolute;left:3865;top:1544;width:4860;height:194;mso-position-vertical-relative:line">
-              <v:imagedata r:id="rId11" o:title="J0105250"/>
-            </v:shape>
-            <v:group id="_x0000_s1033" style="position:absolute;left:8892;top:1418;width:1905;height:1920;rotation:-270" coordorigin="1985,1418" coordsize="1905,1920">
-              <v:shape id="_x0000_s1034" type="#_x0000_t75" style="position:absolute;left:1978;top:1425;width:1920;height:1905;rotation:-450;mso-wrap-edited:t" wrapcoords="-169 0 -191 1621 1001 3708 934 4275 12128 4275 12758 3266 14569 3390 15131 3708 17572 3832 17696 6168 18202 7177 18135 8878 17325 9445 17258 20602 19890 21611 21600 21430 21600 0 -169 0">
-                <v:imagedata r:id="rId9" o:title="CRNRC057"/>
-              </v:shape>
-              <v:shape id="_x0000_s1035" type="#_x0000_t75" style="position:absolute;left:2373;top:1872;width:870;height:855;rotation:-450" wrapcoords="-372 0 -372 21221 21600 21221 21600 0 -372 0">
-                <v:imagedata r:id="rId10" o:title="CRNRC047"/>
-              </v:shape>
-            </v:group>
-            <v:group id="_x0000_s1036" style="position:absolute;left:1992;top:13595;width:1905;height:1920;rotation:-90" coordorigin="1985,1418" coordsize="1905,1920">
-              <v:shape id="_x0000_s1037" type="#_x0000_t75" style="position:absolute;left:1978;top:1425;width:1920;height:1905;rotation:-450;mso-wrap-edited:t" wrapcoords="-169 0 -191 1621 1001 3708 934 4275 12128 4275 12758 3266 14569 3390 15131 3708 17572 3832 17696 6168 18202 7177 18135 8878 17325 9445 17258 20602 19890 21611 21600 21430 21600 0 -169 0">
-                <v:imagedata r:id="rId9" o:title="CRNRC057"/>
-              </v:shape>
-              <v:shape id="_x0000_s1038" type="#_x0000_t75" style="position:absolute;left:2373;top:1872;width:870;height:855;rotation:-450" wrapcoords="-372 0 -372 21221 21600 21221 21600 0 -372 0">
-                <v:imagedata r:id="rId10" o:title="CRNRC047"/>
-              </v:shape>
-            </v:group>
-            <v:group id="_x0000_s1039" style="position:absolute;left:8899;top:13595;width:1905;height:1920;rotation:-540" coordorigin="1985,1418" coordsize="1905,1920">
-              <v:shape id="_x0000_s1040" type="#_x0000_t75" style="position:absolute;left:1978;top:1425;width:1920;height:1905;rotation:-450;mso-wrap-edited:t" wrapcoords="-169 0 -191 1621 1001 3708 934 4275 12128 4275 12758 3266 14569 3390 15131 3708 17572 3832 17696 6168 18202 7177 18135 8878 17325 9445 17258 20602 19890 21611 21600 21430 21600 0 -169 0">
-                <v:imagedata r:id="rId9" o:title="CRNRC057"/>
-              </v:shape>
-              <v:shape id="_x0000_s1041" type="#_x0000_t75" style="position:absolute;left:2373;top:1872;width:870;height:855;rotation:-450" wrapcoords="-372 0 -372 21221 21600 21221 21600 0 -372 0">
-                <v:imagedata r:id="rId10" o:title="CRNRC047"/>
-              </v:shape>
-            </v:group>
-            <v:shape id="_x0000_s1042" type="#_x0000_t75" style="position:absolute;left:10525;top:3323;width:140;height:10339;mso-position-horizontal-relative:page;mso-position-vertical-relative:line" wrapcoords="-2160 0 -2160 21571 21600 21571 21600 0 -2160 0">
-              <v:imagedata r:id="rId12" o:title="BDRSC012" gain="126031f" blacklevel="1966f"/>
-            </v:shape>
-            <v:shape id="_x0000_s1043" type="#_x0000_t75" style="position:absolute;left:2125;top:3323;width:140;height:10339;mso-position-horizontal-relative:page;mso-position-vertical-relative:line" wrapcoords="-2400 0 -2400 21569 21600 21569 21600 0 -2400 0" filled="t" fillcolor="#3cc">
-              <v:imagedata r:id="rId12" o:title="BDRSC012"/>
-            </v:shape>
-            <v:shape id="_x0000_s1044" type="#_x0000_t75" style="position:absolute;left:3940;top:15149;width:4860;height:194;mso-position-vertical-relative:line">
-              <v:imagedata r:id="rId11" o:title="J0105250"/>
-            </v:shape>
-          </v:group>
-        </w:pict>
-      </w:r>
       <w:r>
         <w:rPr>
           <w:b/>
@@ -109,6 +35,7 @@
           <w:bCs/>
         </w:rPr>
       </w:pPr>
+      <w:bookmarkStart w:id="0" w:name="_GoBack"/>
       <w:r>
         <w:rPr>
           <w:b/>
@@ -118,6 +45,7 @@
         <w:t>KHOA CÔNG NGHỆ THÔNG TIN</w:t>
       </w:r>
     </w:p>
+    <w:bookmarkEnd w:id="0"/>
     <w:p>
       <w:pPr>
         <w:jc w:val="center"/>
@@ -151,7 +79,7 @@
                     </pic:cNvPicPr>
                   </pic:nvPicPr>
                   <pic:blipFill>
-                    <a:blip r:embed="rId13">
+                    <a:blip r:embed="rId9">
                       <a:lum bright="20000" contrast="20000"/>
                       <a:extLst>
                         <a:ext uri="{28A0092B-C50C-407E-A947-70E740481C1C}">
@@ -238,8 +166,6 @@
         </w:rPr>
         <w:t xml:space="preserve">U </w:t>
       </w:r>
-      <w:bookmarkStart w:id="0" w:name="_GoBack"/>
-      <w:bookmarkEnd w:id="0"/>
       <w:r>
         <w:rPr>
           <w:b/>
@@ -5636,6 +5562,7 @@
           <w:szCs w:val="26"/>
         </w:rPr>
       </w:pPr>
+      <w:proofErr w:type="gramStart"/>
       <w:r>
         <w:rPr>
           <w:sz w:val="26"/>
@@ -5671,6 +5598,7 @@
         </w:rPr>
         <w:t>giả lập cây ATM.</w:t>
       </w:r>
+      <w:proofErr w:type="gramEnd"/>
     </w:p>
     <w:p>
       <w:pPr>
@@ -5680,7 +5608,15 @@
       <w:bookmarkStart w:id="8" w:name="_Toc415940658"/>
       <w:bookmarkStart w:id="9" w:name="_Toc420175534"/>
       <w:r>
-        <w:t>1.2. Phạm vi tài liệu</w:t>
+        <w:t xml:space="preserve">1.2. Phạm </w:t>
+      </w:r>
+      <w:proofErr w:type="gramStart"/>
+      <w:r>
+        <w:t>vi</w:t>
+      </w:r>
+      <w:proofErr w:type="gramEnd"/>
+      <w:r>
+        <w:t xml:space="preserve"> tài liệu</w:t>
       </w:r>
       <w:bookmarkEnd w:id="7"/>
       <w:bookmarkEnd w:id="8"/>
@@ -6453,7 +6389,7 @@
                 <w:szCs w:val="28"/>
               </w:rPr>
             </w:pPr>
-            <w:hyperlink r:id="rId14" w:history="1">
+            <w:hyperlink r:id="rId10" w:history="1">
               <w:r>
                 <w:rPr>
                   <w:rStyle w:val="Hyperlink"/>
@@ -6550,7 +6486,7 @@
               <w:ind w:firstLine="0"/>
               <w:jc w:val="both"/>
             </w:pPr>
-            <w:hyperlink r:id="rId15" w:anchor="scribd" w:history="1">
+            <w:hyperlink r:id="rId11" w:anchor="scribd" w:history="1">
               <w:r>
                 <w:rPr>
                   <w:rStyle w:val="Hyperlink"/>
@@ -6621,8 +6557,13 @@
         </w:numPr>
         <w:jc w:val="both"/>
       </w:pPr>
+      <w:proofErr w:type="gramStart"/>
       <w:r>
-        <w:t>Sơ đồ</w:t>
+        <w:t>Sơ</w:t>
+      </w:r>
+      <w:proofErr w:type="gramEnd"/>
+      <w:r>
+        <w:t xml:space="preserve"> đồ</w:t>
       </w:r>
       <w:r>
         <w:t xml:space="preserve"> quan hệ củ</w:t>
@@ -6770,10 +6711,29 @@
       </w:pPr>
       <w:r>
         <w:object w:dxaOrig="15000" w:dyaOrig="12780">
+          <v:shapetype id="_x0000_t75" coordsize="21600,21600" o:spt="75" o:preferrelative="t" path="m@4@5l@4@11@9@11@9@5xe" filled="f" stroked="f">
+            <v:stroke joinstyle="miter"/>
+            <v:formulas>
+              <v:f eqn="if lineDrawn pixelLineWidth 0"/>
+              <v:f eqn="sum @0 1 0"/>
+              <v:f eqn="sum 0 0 @1"/>
+              <v:f eqn="prod @2 1 2"/>
+              <v:f eqn="prod @3 21600 pixelWidth"/>
+              <v:f eqn="prod @3 21600 pixelHeight"/>
+              <v:f eqn="sum @0 0 1"/>
+              <v:f eqn="prod @6 1 2"/>
+              <v:f eqn="prod @7 21600 pixelWidth"/>
+              <v:f eqn="sum @8 21600 0"/>
+              <v:f eqn="prod @7 21600 pixelHeight"/>
+              <v:f eqn="sum @10 21600 0"/>
+            </v:formulas>
+            <v:path o:extrusionok="f" gradientshapeok="t" o:connecttype="rect"/>
+            <o:lock v:ext="edit" aspectratio="t"/>
+          </v:shapetype>
           <v:shape id="_x0000_i1025" type="#_x0000_t75" style="width:498.15pt;height:424.45pt" o:ole="">
-            <v:imagedata r:id="rId16" o:title=""/>
+            <v:imagedata r:id="rId12" o:title=""/>
           </v:shape>
-          <o:OLEObject Type="Embed" ProgID="Visio.Drawing.15" ShapeID="_x0000_i1025" DrawAspect="Content" ObjectID="_1496254299" r:id="rId17"/>
+          <o:OLEObject Type="Embed" ProgID="Visio.Drawing.15" ShapeID="_x0000_i1025" DrawAspect="Content" ObjectID="_1496257180" r:id="rId13"/>
         </w:object>
       </w:r>
     </w:p>
@@ -17418,13 +17378,18 @@
       <w:bookmarkStart w:id="65" w:name="_Toc415940679"/>
       <w:bookmarkStart w:id="66" w:name="_Toc420175555"/>
       <w:r>
-        <w:t>2.8.1.C</w:t>
+        <w:t>2.8.1</w:t>
+      </w:r>
+      <w:proofErr w:type="gramStart"/>
+      <w:r>
+        <w:t>.C</w:t>
       </w:r>
       <w:r>
         <w:t>onstraint</w:t>
       </w:r>
       <w:bookmarkEnd w:id="65"/>
       <w:bookmarkEnd w:id="66"/>
+      <w:proofErr w:type="gramEnd"/>
     </w:p>
     <w:tbl>
       <w:tblPr>
@@ -17891,13 +17856,21 @@
       </w:pPr>
       <w:r>
         <w:lastRenderedPageBreak/>
-        <w:t xml:space="preserve">2.9.  </w:t>
+        <w:t>2.9</w:t>
+      </w:r>
+      <w:proofErr w:type="gramStart"/>
+      <w:r>
+        <w:t xml:space="preserve">.  </w:t>
       </w:r>
       <w:r>
         <w:t>Bả</w:t>
       </w:r>
       <w:r>
-        <w:t xml:space="preserve">ng </w:t>
+        <w:t>ng</w:t>
+      </w:r>
+      <w:proofErr w:type="gramEnd"/>
+      <w:r>
+        <w:t xml:space="preserve"> </w:t>
       </w:r>
       <w:r>
         <w:t>LogType</w:t>
@@ -23246,8 +23219,13 @@
         <w:t>2.11</w:t>
       </w:r>
       <w:r>
-        <w:t>.1.Constraint</w:t>
+        <w:t>.1</w:t>
       </w:r>
+      <w:proofErr w:type="gramStart"/>
+      <w:r>
+        <w:t>.Constraint</w:t>
+      </w:r>
+      <w:proofErr w:type="gramEnd"/>
     </w:p>
     <w:tbl>
       <w:tblPr>
@@ -23570,11 +23548,19 @@
         </w:rPr>
         <w:t xml:space="preserve">ng </w:t>
       </w:r>
+      <w:proofErr w:type="gramStart"/>
       <w:r>
         <w:rPr>
           <w:szCs w:val="28"/>
         </w:rPr>
-        <w:t xml:space="preserve">theo mô hình khách chủ cho phép đồng thời cùng lúc có nhiều người dùng truy xuất đến dữ liệu, quản lý việc truy nhập hợp lệ và các quyền hạn của từng người dùng trên mạng. </w:t>
+        <w:t>theo</w:t>
+      </w:r>
+      <w:proofErr w:type="gramEnd"/>
+      <w:r>
+        <w:rPr>
+          <w:szCs w:val="28"/>
+        </w:rPr>
+        <w:t xml:space="preserve"> mô hình khách chủ cho phép đồng thời cùng lúc có nhiều người dùng truy xuất đến dữ liệu, quản lý việc truy nhập hợp lệ và các quyền hạn của từng người dùng trên mạng. </w:t>
       </w:r>
     </w:p>
     <w:p>
@@ -23584,6 +23570,7 @@
           <w:szCs w:val="28"/>
         </w:rPr>
       </w:pPr>
+      <w:proofErr w:type="gramStart"/>
       <w:r>
         <w:rPr>
           <w:szCs w:val="28"/>
@@ -23650,6 +23637,7 @@
         </w:rPr>
         <w:t>.</w:t>
       </w:r>
+      <w:proofErr w:type="gramEnd"/>
     </w:p>
     <w:p>
       <w:pPr>
@@ -23660,11 +23648,17 @@
       </w:pPr>
     </w:p>
     <w:sectPr>
-      <w:headerReference w:type="default" r:id="rId18"/>
-      <w:footerReference w:type="default" r:id="rId19"/>
-      <w:footerReference w:type="first" r:id="rId20"/>
+      <w:headerReference w:type="default" r:id="rId14"/>
+      <w:footerReference w:type="default" r:id="rId15"/>
+      <w:footerReference w:type="first" r:id="rId16"/>
       <w:pgSz w:w="12240" w:h="15840" w:code="1"/>
       <w:pgMar w:top="1134" w:right="1134" w:bottom="1134" w:left="1134" w:header="720" w:footer="0" w:gutter="0"/>
+      <w:pgBorders w:display="firstPage" w:offsetFrom="page">
+        <w:top w:val="thinThickSmallGap" w:sz="24" w:space="24" w:color="auto"/>
+        <w:left w:val="thinThickSmallGap" w:sz="24" w:space="31" w:color="auto"/>
+        <w:bottom w:val="thinThickSmallGap" w:sz="24" w:space="24" w:color="auto"/>
+        <w:right w:val="thinThickSmallGap" w:sz="24" w:space="24" w:color="auto"/>
+      </w:pgBorders>
       <w:cols w:space="720"/>
       <w:titlePg/>
       <w:docGrid w:linePitch="381"/>
@@ -27209,7 +27203,7 @@
 </file>
 
 <file path=customXml/itemProps1.xml><?xml version="1.0" encoding="utf-8"?>
-<ds:datastoreItem xmlns:ds="http://schemas.openxmlformats.org/officeDocument/2006/customXml" ds:itemID="{3D45B8EE-28F2-4B52-82B7-F525DFA55147}">
+<ds:datastoreItem xmlns:ds="http://schemas.openxmlformats.org/officeDocument/2006/customXml" ds:itemID="{E3745A7C-D165-409C-88F3-C570ACB333A7}">
   <ds:schemaRefs>
     <ds:schemaRef ds:uri="http://schemas.openxmlformats.org/officeDocument/2006/bibliography"/>
   </ds:schemaRefs>

--- a/CNPM/TKCSDL_CNPM.docx
+++ b/CNPM/TKCSDL_CNPM.docx
@@ -35,7 +35,6 @@
           <w:bCs/>
         </w:rPr>
       </w:pPr>
-      <w:bookmarkStart w:id="0" w:name="_GoBack"/>
       <w:r>
         <w:rPr>
           <w:b/>
@@ -45,7 +44,6 @@
         <w:t>KHOA CÔNG NGHỆ THÔNG TIN</w:t>
       </w:r>
     </w:p>
-    <w:bookmarkEnd w:id="0"/>
     <w:p>
       <w:pPr>
         <w:jc w:val="center"/>
@@ -59,10 +57,10 @@
           <w:noProof/>
           <w:sz w:val="26"/>
           <w:szCs w:val="26"/>
-          <w:lang w:eastAsia="en-US"/>
+          <w:lang w:val="vi-VN" w:eastAsia="vi-VN"/>
         </w:rPr>
         <w:drawing>
-          <wp:inline distT="0" distB="0" distL="0" distR="0" wp14:anchorId="523D8590" wp14:editId="1D39B99C">
+          <wp:inline distT="0" distB="0" distL="0" distR="0" wp14:anchorId="44B96CA1" wp14:editId="1889404C">
             <wp:extent cx="1520456" cy="1486211"/>
             <wp:effectExtent l="0" t="0" r="0" b="0"/>
             <wp:docPr id="3" name="Picture 3" descr="logohvktqs"/>
@@ -232,7 +230,7 @@
           <w:b/>
           <w:szCs w:val="28"/>
         </w:rPr>
-        <w:t xml:space="preserve">Thầy </w:t>
+        <w:t>TS. Phạm Văn Việt</w:t>
       </w:r>
     </w:p>
     <w:p>
@@ -2420,14 +2418,7 @@
           <w:sz w:val="24"/>
           <w:szCs w:val="24"/>
         </w:rPr>
-        <w:tab/>
-      </w:r>
-      <w:r>
-        <w:rPr>
-          <w:sz w:val="24"/>
-          <w:szCs w:val="24"/>
-        </w:rPr>
-        <w:tab/>
+        <w:t>Phạm Hồng Thuận</w:t>
       </w:r>
       <w:r>
         <w:rPr>
@@ -2464,7 +2455,7 @@
           <w:szCs w:val="24"/>
           <w:u w:val="single"/>
         </w:rPr>
-        <w:tab/>
+        <w:t>20/06/2015</w:t>
       </w:r>
       <w:r>
         <w:rPr>
@@ -3056,9 +3047,9 @@
         <w:pStyle w:val="TOCHeading"/>
         <w:jc w:val="center"/>
       </w:pPr>
-      <w:bookmarkStart w:id="1" w:name="_Toc322249428"/>
+      <w:bookmarkStart w:id="0" w:name="_Toc322249428"/>
     </w:p>
-    <w:bookmarkStart w:id="2" w:name="_Toc415940656" w:displacedByCustomXml="next"/>
+    <w:bookmarkStart w:id="1" w:name="_Toc415940656" w:displacedByCustomXml="next"/>
     <w:sdt>
       <w:sdtPr>
         <w:rPr>
@@ -5531,28 +5522,28 @@
         <w:pStyle w:val="Heading1"/>
         <w:jc w:val="both"/>
       </w:pPr>
-      <w:bookmarkStart w:id="3" w:name="_Toc420175532"/>
+      <w:bookmarkStart w:id="2" w:name="_Toc420175532"/>
       <w:r>
         <w:lastRenderedPageBreak/>
         <w:t>1. GIỚI THIỆU</w:t>
       </w:r>
+      <w:bookmarkEnd w:id="0"/>
       <w:bookmarkEnd w:id="1"/>
       <w:bookmarkEnd w:id="2"/>
-      <w:bookmarkEnd w:id="3"/>
     </w:p>
     <w:p>
       <w:pPr>
         <w:pStyle w:val="Heading2"/>
       </w:pPr>
-      <w:bookmarkStart w:id="4" w:name="_Toc322249429"/>
-      <w:bookmarkStart w:id="5" w:name="_Toc415940657"/>
-      <w:bookmarkStart w:id="6" w:name="_Toc420175533"/>
+      <w:bookmarkStart w:id="3" w:name="_Toc322249429"/>
+      <w:bookmarkStart w:id="4" w:name="_Toc415940657"/>
+      <w:bookmarkStart w:id="5" w:name="_Toc420175533"/>
       <w:r>
         <w:t>1.1. Mục đích tài liệu</w:t>
       </w:r>
+      <w:bookmarkEnd w:id="3"/>
       <w:bookmarkEnd w:id="4"/>
       <w:bookmarkEnd w:id="5"/>
-      <w:bookmarkEnd w:id="6"/>
     </w:p>
     <w:p>
       <w:pPr>
@@ -5604,9 +5595,9 @@
       <w:pPr>
         <w:pStyle w:val="Heading2"/>
       </w:pPr>
-      <w:bookmarkStart w:id="7" w:name="_Toc322249430"/>
-      <w:bookmarkStart w:id="8" w:name="_Toc415940658"/>
-      <w:bookmarkStart w:id="9" w:name="_Toc420175534"/>
+      <w:bookmarkStart w:id="6" w:name="_Toc322249430"/>
+      <w:bookmarkStart w:id="7" w:name="_Toc415940658"/>
+      <w:bookmarkStart w:id="8" w:name="_Toc420175534"/>
       <w:r>
         <w:t xml:space="preserve">1.2. Phạm </w:t>
       </w:r>
@@ -5618,9 +5609,9 @@
       <w:r>
         <w:t xml:space="preserve"> tài liệu</w:t>
       </w:r>
+      <w:bookmarkEnd w:id="6"/>
       <w:bookmarkEnd w:id="7"/>
       <w:bookmarkEnd w:id="8"/>
-      <w:bookmarkEnd w:id="9"/>
     </w:p>
     <w:p>
       <w:pPr>
@@ -5685,15 +5676,15 @@
       <w:pPr>
         <w:pStyle w:val="Heading2"/>
       </w:pPr>
-      <w:bookmarkStart w:id="10" w:name="_Toc322249431"/>
-      <w:bookmarkStart w:id="11" w:name="_Toc415940659"/>
-      <w:bookmarkStart w:id="12" w:name="_Toc420175535"/>
+      <w:bookmarkStart w:id="9" w:name="_Toc322249431"/>
+      <w:bookmarkStart w:id="10" w:name="_Toc415940659"/>
+      <w:bookmarkStart w:id="11" w:name="_Toc420175535"/>
       <w:r>
         <w:t>1.3. Thuật ngữ và các từ viết tắt</w:t>
       </w:r>
+      <w:bookmarkEnd w:id="9"/>
       <w:bookmarkEnd w:id="10"/>
       <w:bookmarkEnd w:id="11"/>
-      <w:bookmarkEnd w:id="12"/>
     </w:p>
     <w:tbl>
       <w:tblPr>
@@ -6175,20 +6166,20 @@
       </w:tr>
     </w:tbl>
     <w:p>
-      <w:bookmarkStart w:id="13" w:name="_Toc322249432"/>
+      <w:bookmarkStart w:id="12" w:name="_Toc322249432"/>
     </w:p>
     <w:p>
       <w:pPr>
         <w:pStyle w:val="Heading2"/>
       </w:pPr>
-      <w:bookmarkStart w:id="14" w:name="_Toc415940660"/>
-      <w:bookmarkStart w:id="15" w:name="_Toc420175536"/>
+      <w:bookmarkStart w:id="13" w:name="_Toc415940660"/>
+      <w:bookmarkStart w:id="14" w:name="_Toc420175536"/>
       <w:r>
         <w:t>1.4. Tài liệu tham khảo</w:t>
       </w:r>
+      <w:bookmarkEnd w:id="12"/>
       <w:bookmarkEnd w:id="13"/>
       <w:bookmarkEnd w:id="14"/>
-      <w:bookmarkEnd w:id="15"/>
     </w:p>
     <w:tbl>
       <w:tblPr>
@@ -6230,7 +6221,7 @@
                 <w:szCs w:val="28"/>
               </w:rPr>
             </w:pPr>
-            <w:bookmarkStart w:id="16" w:name="_Toc322249433"/>
+            <w:bookmarkStart w:id="15" w:name="_Toc322249433"/>
             <w:r>
               <w:rPr>
                 <w:b/>
@@ -6526,14 +6517,14 @@
       <w:pPr>
         <w:pStyle w:val="Heading2"/>
       </w:pPr>
-      <w:bookmarkStart w:id="17" w:name="_Toc415940661"/>
-      <w:bookmarkStart w:id="18" w:name="_Toc420175537"/>
+      <w:bookmarkStart w:id="16" w:name="_Toc415940661"/>
+      <w:bookmarkStart w:id="17" w:name="_Toc420175537"/>
       <w:r>
         <w:t>1.5. Mô tả tài liệu</w:t>
       </w:r>
+      <w:bookmarkEnd w:id="15"/>
       <w:bookmarkEnd w:id="16"/>
       <w:bookmarkEnd w:id="17"/>
-      <w:bookmarkEnd w:id="18"/>
     </w:p>
     <w:p>
       <w:pPr>
@@ -6658,24 +6649,24 @@
         <w:pStyle w:val="Heading1"/>
         <w:jc w:val="both"/>
       </w:pPr>
-      <w:bookmarkStart w:id="19" w:name="_Toc322249434"/>
-      <w:bookmarkStart w:id="20" w:name="_Toc415940662"/>
-      <w:bookmarkStart w:id="21" w:name="_Toc420175538"/>
+      <w:bookmarkStart w:id="18" w:name="_Toc322249434"/>
+      <w:bookmarkStart w:id="19" w:name="_Toc415940662"/>
+      <w:bookmarkStart w:id="20" w:name="_Toc420175538"/>
       <w:r>
         <w:lastRenderedPageBreak/>
         <w:t>2. THIẾT KẾ LOGIC CSDL</w:t>
       </w:r>
+      <w:bookmarkEnd w:id="18"/>
       <w:bookmarkEnd w:id="19"/>
       <w:bookmarkEnd w:id="20"/>
-      <w:bookmarkEnd w:id="21"/>
     </w:p>
     <w:p>
       <w:pPr>
         <w:pStyle w:val="Heading2"/>
       </w:pPr>
-      <w:bookmarkStart w:id="22" w:name="_Toc322249435"/>
-      <w:bookmarkStart w:id="23" w:name="_Toc415940663"/>
-      <w:bookmarkStart w:id="24" w:name="_Toc420175539"/>
+      <w:bookmarkStart w:id="21" w:name="_Toc322249435"/>
+      <w:bookmarkStart w:id="22" w:name="_Toc415940663"/>
+      <w:bookmarkStart w:id="23" w:name="_Toc420175539"/>
       <w:r>
         <w:t xml:space="preserve">2.1. </w:t>
       </w:r>
@@ -6685,24 +6676,24 @@
       <w:r>
         <w:t xml:space="preserve"> quan hệ của CSDL</w:t>
       </w:r>
+      <w:bookmarkEnd w:id="21"/>
       <w:bookmarkEnd w:id="22"/>
       <w:bookmarkEnd w:id="23"/>
-      <w:bookmarkEnd w:id="24"/>
     </w:p>
     <w:p>
       <w:pPr>
         <w:pStyle w:val="Heading3"/>
       </w:pPr>
-      <w:bookmarkStart w:id="25" w:name="_Toc415940664"/>
-      <w:bookmarkStart w:id="26" w:name="_Toc420175540"/>
+      <w:bookmarkStart w:id="24" w:name="_Toc415940664"/>
+      <w:bookmarkStart w:id="25" w:name="_Toc420175540"/>
       <w:r>
         <w:t xml:space="preserve">a. </w:t>
       </w:r>
       <w:r>
         <w:t>Sơ đồ quan hệ</w:t>
       </w:r>
+      <w:bookmarkEnd w:id="24"/>
       <w:bookmarkEnd w:id="25"/>
-      <w:bookmarkEnd w:id="26"/>
     </w:p>
     <w:p>
       <w:pPr>
@@ -6733,7 +6724,7 @@
           <v:shape id="_x0000_i1025" type="#_x0000_t75" style="width:498.15pt;height:424.45pt" o:ole="">
             <v:imagedata r:id="rId12" o:title=""/>
           </v:shape>
-          <o:OLEObject Type="Embed" ProgID="Visio.Drawing.15" ShapeID="_x0000_i1025" DrawAspect="Content" ObjectID="_1496257180" r:id="rId13"/>
+          <o:OLEObject Type="Embed" ProgID="Visio.Drawing.15" ShapeID="_x0000_i1025" DrawAspect="Content" ObjectID="_1496309613" r:id="rId13"/>
         </w:object>
       </w:r>
     </w:p>
@@ -6768,20 +6759,20 @@
       <w:pPr>
         <w:pStyle w:val="Heading3"/>
       </w:pPr>
-      <w:bookmarkStart w:id="27" w:name="_Toc415940665"/>
-      <w:bookmarkStart w:id="28" w:name="_Toc420175541"/>
+      <w:bookmarkStart w:id="26" w:name="_Toc415940665"/>
+      <w:bookmarkStart w:id="27" w:name="_Toc420175541"/>
       <w:r>
         <w:t xml:space="preserve">b. </w:t>
       </w:r>
-      <w:bookmarkStart w:id="29" w:name="OLE_LINK1"/>
-      <w:bookmarkStart w:id="30" w:name="OLE_LINK2"/>
+      <w:bookmarkStart w:id="28" w:name="OLE_LINK1"/>
+      <w:bookmarkStart w:id="29" w:name="OLE_LINK2"/>
       <w:r>
         <w:t>Danh sách các bảng trong CSDL</w:t>
       </w:r>
+      <w:bookmarkEnd w:id="26"/>
       <w:bookmarkEnd w:id="27"/>
       <w:bookmarkEnd w:id="28"/>
       <w:bookmarkEnd w:id="29"/>
-      <w:bookmarkEnd w:id="30"/>
     </w:p>
     <w:tbl>
       <w:tblPr>
@@ -7778,11 +7769,11 @@
       <w:pPr>
         <w:pStyle w:val="Heading2"/>
       </w:pPr>
-      <w:bookmarkStart w:id="31" w:name="_2.2._Bảng_FIT_TBL_1"/>
-      <w:bookmarkStart w:id="32" w:name="_Toc322249436"/>
-      <w:bookmarkStart w:id="33" w:name="_Toc415940666"/>
-      <w:bookmarkStart w:id="34" w:name="_Toc420175542"/>
-      <w:bookmarkEnd w:id="31"/>
+      <w:bookmarkStart w:id="30" w:name="_2.2._Bảng_FIT_TBL_1"/>
+      <w:bookmarkStart w:id="31" w:name="_Toc322249436"/>
+      <w:bookmarkStart w:id="32" w:name="_Toc415940666"/>
+      <w:bookmarkStart w:id="33" w:name="_Toc420175542"/>
+      <w:bookmarkEnd w:id="30"/>
     </w:p>
     <w:p>
       <w:pPr>
@@ -7813,12 +7804,12 @@
       <w:r>
         <w:t xml:space="preserve">ng </w:t>
       </w:r>
-      <w:bookmarkEnd w:id="32"/>
+      <w:bookmarkEnd w:id="31"/>
       <w:r>
         <w:t>Customer</w:t>
       </w:r>
+      <w:bookmarkEnd w:id="32"/>
       <w:bookmarkEnd w:id="33"/>
-      <w:bookmarkEnd w:id="34"/>
     </w:p>
     <w:tbl>
       <w:tblPr>
@@ -9155,18 +9146,18 @@
       <w:pPr>
         <w:pStyle w:val="Heading3"/>
       </w:pPr>
-      <w:bookmarkStart w:id="35" w:name="_Toc322249437"/>
-      <w:bookmarkStart w:id="36" w:name="_Toc415940667"/>
-      <w:bookmarkStart w:id="37" w:name="_Toc420175543"/>
+      <w:bookmarkStart w:id="34" w:name="_Toc322249437"/>
+      <w:bookmarkStart w:id="35" w:name="_Toc415940667"/>
+      <w:bookmarkStart w:id="36" w:name="_Toc420175543"/>
       <w:r>
         <w:t xml:space="preserve">2.2.1. </w:t>
       </w:r>
       <w:r>
         <w:t>Constraint</w:t>
       </w:r>
+      <w:bookmarkEnd w:id="34"/>
       <w:bookmarkEnd w:id="35"/>
       <w:bookmarkEnd w:id="36"/>
-      <w:bookmarkEnd w:id="37"/>
     </w:p>
     <w:tbl>
       <w:tblPr>
@@ -9375,9 +9366,9 @@
       <w:pPr>
         <w:pStyle w:val="Heading2"/>
       </w:pPr>
-      <w:bookmarkStart w:id="38" w:name="_Toc415940668"/>
-      <w:bookmarkStart w:id="39" w:name="_Toc415940821"/>
-      <w:bookmarkStart w:id="40" w:name="_Toc420175544"/>
+      <w:bookmarkStart w:id="37" w:name="_Toc415940668"/>
+      <w:bookmarkStart w:id="38" w:name="_Toc415940821"/>
+      <w:bookmarkStart w:id="39" w:name="_Toc420175544"/>
     </w:p>
     <w:p>
       <w:pPr>
@@ -9423,14 +9414,14 @@
       <w:r>
         <w:t xml:space="preserve">Bảng </w:t>
       </w:r>
-      <w:bookmarkStart w:id="41" w:name="_Toc322064201"/>
+      <w:bookmarkStart w:id="40" w:name="_Toc322064201"/>
       <w:r>
         <w:t>Account</w:t>
       </w:r>
+      <w:bookmarkEnd w:id="37"/>
       <w:bookmarkEnd w:id="38"/>
       <w:bookmarkEnd w:id="39"/>
       <w:bookmarkEnd w:id="40"/>
-      <w:bookmarkEnd w:id="41"/>
     </w:p>
     <w:tbl>
       <w:tblPr>
@@ -10877,16 +10868,16 @@
       <w:pPr>
         <w:pStyle w:val="Heading3"/>
       </w:pPr>
-      <w:bookmarkStart w:id="42" w:name="_Toc415940669"/>
-      <w:bookmarkStart w:id="43" w:name="_Toc420175545"/>
+      <w:bookmarkStart w:id="41" w:name="_Toc415940669"/>
+      <w:bookmarkStart w:id="42" w:name="_Toc420175545"/>
       <w:r>
         <w:t>2.3.1.</w:t>
       </w:r>
       <w:r>
         <w:t xml:space="preserve"> Constraint</w:t>
       </w:r>
+      <w:bookmarkEnd w:id="41"/>
       <w:bookmarkEnd w:id="42"/>
-      <w:bookmarkEnd w:id="43"/>
     </w:p>
     <w:tbl>
       <w:tblPr>
@@ -11411,8 +11402,8 @@
       <w:pPr>
         <w:pStyle w:val="Heading2"/>
       </w:pPr>
-      <w:bookmarkStart w:id="44" w:name="_Toc415940670"/>
-      <w:bookmarkStart w:id="45" w:name="_Toc420175546"/>
+      <w:bookmarkStart w:id="43" w:name="_Toc415940670"/>
+      <w:bookmarkStart w:id="44" w:name="_Toc420175546"/>
     </w:p>
     <w:p>
       <w:pPr>
@@ -11461,8 +11452,8 @@
       <w:r>
         <w:t>Card</w:t>
       </w:r>
+      <w:bookmarkEnd w:id="43"/>
       <w:bookmarkEnd w:id="44"/>
-      <w:bookmarkEnd w:id="45"/>
     </w:p>
     <w:tbl>
       <w:tblPr>
@@ -13103,16 +13094,16 @@
       <w:pPr>
         <w:pStyle w:val="Heading3"/>
       </w:pPr>
-      <w:bookmarkStart w:id="46" w:name="_Toc415940671"/>
-      <w:bookmarkStart w:id="47" w:name="_Toc420175547"/>
+      <w:bookmarkStart w:id="45" w:name="_Toc415940671"/>
+      <w:bookmarkStart w:id="46" w:name="_Toc420175547"/>
       <w:r>
         <w:t>2.4.1.</w:t>
       </w:r>
       <w:r>
         <w:t xml:space="preserve"> Constraint</w:t>
       </w:r>
+      <w:bookmarkEnd w:id="45"/>
       <w:bookmarkEnd w:id="46"/>
-      <w:bookmarkEnd w:id="47"/>
     </w:p>
     <w:tbl>
       <w:tblPr>
@@ -13436,9 +13427,9 @@
       <w:pPr>
         <w:pStyle w:val="Heading2"/>
       </w:pPr>
-      <w:bookmarkStart w:id="48" w:name="_Toc415940672"/>
-      <w:bookmarkStart w:id="49" w:name="_Toc415940825"/>
-      <w:bookmarkStart w:id="50" w:name="_Toc420175548"/>
+      <w:bookmarkStart w:id="47" w:name="_Toc415940672"/>
+      <w:bookmarkStart w:id="48" w:name="_Toc415940825"/>
+      <w:bookmarkStart w:id="49" w:name="_Toc420175548"/>
     </w:p>
     <w:p>
       <w:pPr>
@@ -13493,9 +13484,9 @@
       <w:r>
         <w:t>OverDraft Limit</w:t>
       </w:r>
+      <w:bookmarkEnd w:id="47"/>
       <w:bookmarkEnd w:id="48"/>
       <w:bookmarkEnd w:id="49"/>
-      <w:bookmarkEnd w:id="50"/>
     </w:p>
     <w:tbl>
       <w:tblPr>
@@ -14150,8 +14141,8 @@
       <w:pPr>
         <w:pStyle w:val="Heading3"/>
       </w:pPr>
-      <w:bookmarkStart w:id="51" w:name="_Toc415940673"/>
-      <w:bookmarkStart w:id="52" w:name="_Toc420175549"/>
+      <w:bookmarkStart w:id="50" w:name="_Toc415940673"/>
+      <w:bookmarkStart w:id="51" w:name="_Toc420175549"/>
       <w:r>
         <w:t>2.5</w:t>
       </w:r>
@@ -14161,8 +14152,8 @@
       <w:r>
         <w:t xml:space="preserve"> Constraint</w:t>
       </w:r>
+      <w:bookmarkEnd w:id="50"/>
       <w:bookmarkEnd w:id="51"/>
-      <w:bookmarkEnd w:id="52"/>
     </w:p>
     <w:tbl>
       <w:tblPr>
@@ -14386,9 +14377,9 @@
       <w:pPr>
         <w:pStyle w:val="Heading2"/>
       </w:pPr>
-      <w:bookmarkStart w:id="53" w:name="_Toc415940674"/>
-      <w:bookmarkStart w:id="54" w:name="_Toc415940827"/>
-      <w:bookmarkStart w:id="55" w:name="_Toc420175550"/>
+      <w:bookmarkStart w:id="52" w:name="_Toc415940674"/>
+      <w:bookmarkStart w:id="53" w:name="_Toc415940827"/>
+      <w:bookmarkStart w:id="54" w:name="_Toc420175550"/>
     </w:p>
     <w:p>
       <w:pPr>
@@ -14437,14 +14428,14 @@
       <w:r>
         <w:t xml:space="preserve">ng </w:t>
       </w:r>
-      <w:bookmarkStart w:id="56" w:name="_Toc322064204"/>
+      <w:bookmarkStart w:id="55" w:name="_Toc322064204"/>
       <w:r>
         <w:t>WithDraw Limit</w:t>
       </w:r>
+      <w:bookmarkEnd w:id="52"/>
       <w:bookmarkEnd w:id="53"/>
       <w:bookmarkEnd w:id="54"/>
       <w:bookmarkEnd w:id="55"/>
-      <w:bookmarkEnd w:id="56"/>
     </w:p>
     <w:tbl>
       <w:tblPr>
@@ -15109,16 +15100,16 @@
       <w:pPr>
         <w:pStyle w:val="Heading3"/>
       </w:pPr>
-      <w:bookmarkStart w:id="57" w:name="_Toc415940675"/>
-      <w:bookmarkStart w:id="58" w:name="_Toc420175551"/>
+      <w:bookmarkStart w:id="56" w:name="_Toc415940675"/>
+      <w:bookmarkStart w:id="57" w:name="_Toc420175551"/>
       <w:r>
         <w:t xml:space="preserve">2.6.1. </w:t>
       </w:r>
       <w:r>
         <w:t>Constraint</w:t>
       </w:r>
+      <w:bookmarkEnd w:id="56"/>
       <w:bookmarkEnd w:id="57"/>
-      <w:bookmarkEnd w:id="58"/>
     </w:p>
     <w:tbl>
       <w:tblPr>
@@ -15341,8 +15332,8 @@
       <w:pPr>
         <w:pStyle w:val="Heading2"/>
       </w:pPr>
-      <w:bookmarkStart w:id="59" w:name="_Toc415940676"/>
-      <w:bookmarkStart w:id="60" w:name="_Toc420175552"/>
+      <w:bookmarkStart w:id="58" w:name="_Toc415940676"/>
+      <w:bookmarkStart w:id="59" w:name="_Toc420175552"/>
     </w:p>
     <w:p>
       <w:pPr>
@@ -15394,8 +15385,8 @@
       <w:r>
         <w:t>Money</w:t>
       </w:r>
+      <w:bookmarkEnd w:id="58"/>
       <w:bookmarkEnd w:id="59"/>
-      <w:bookmarkEnd w:id="60"/>
     </w:p>
     <w:tbl>
       <w:tblPr>
@@ -16044,16 +16035,16 @@
       <w:pPr>
         <w:pStyle w:val="Heading3"/>
       </w:pPr>
-      <w:bookmarkStart w:id="61" w:name="_Toc415940677"/>
-      <w:bookmarkStart w:id="62" w:name="_Toc420175553"/>
+      <w:bookmarkStart w:id="60" w:name="_Toc415940677"/>
+      <w:bookmarkStart w:id="61" w:name="_Toc420175553"/>
       <w:r>
         <w:t>2.7.1.</w:t>
       </w:r>
       <w:r>
         <w:t xml:space="preserve"> Constraint</w:t>
       </w:r>
+      <w:bookmarkEnd w:id="60"/>
       <w:bookmarkEnd w:id="61"/>
-      <w:bookmarkEnd w:id="62"/>
     </w:p>
     <w:tbl>
       <w:tblPr>
@@ -16277,8 +16268,8 @@
       <w:pPr>
         <w:pStyle w:val="Heading2"/>
       </w:pPr>
-      <w:bookmarkStart w:id="63" w:name="_Toc415940678"/>
-      <w:bookmarkStart w:id="64" w:name="_Toc420175554"/>
+      <w:bookmarkStart w:id="62" w:name="_Toc415940678"/>
+      <w:bookmarkStart w:id="63" w:name="_Toc420175554"/>
     </w:p>
     <w:p>
       <w:pPr>
@@ -16336,8 +16327,8 @@
       <w:r>
         <w:t>Stock</w:t>
       </w:r>
+      <w:bookmarkEnd w:id="62"/>
       <w:bookmarkEnd w:id="63"/>
-      <w:bookmarkEnd w:id="64"/>
     </w:p>
     <w:tbl>
       <w:tblPr>
@@ -17375,8 +17366,8 @@
       <w:pPr>
         <w:pStyle w:val="Heading3"/>
       </w:pPr>
-      <w:bookmarkStart w:id="65" w:name="_Toc415940679"/>
-      <w:bookmarkStart w:id="66" w:name="_Toc420175555"/>
+      <w:bookmarkStart w:id="64" w:name="_Toc415940679"/>
+      <w:bookmarkStart w:id="65" w:name="_Toc420175555"/>
       <w:r>
         <w:t>2.8.1</w:t>
       </w:r>
@@ -17387,8 +17378,8 @@
       <w:r>
         <w:t>onstraint</w:t>
       </w:r>
+      <w:bookmarkEnd w:id="64"/>
       <w:bookmarkEnd w:id="65"/>
-      <w:bookmarkEnd w:id="66"/>
       <w:proofErr w:type="gramEnd"/>
     </w:p>
     <w:tbl>
@@ -17814,8 +17805,8 @@
       <w:pPr>
         <w:pStyle w:val="Heading2"/>
       </w:pPr>
-      <w:bookmarkStart w:id="67" w:name="_Toc415940680"/>
-      <w:bookmarkStart w:id="68" w:name="_Toc420175556"/>
+      <w:bookmarkStart w:id="66" w:name="_Toc415940680"/>
+      <w:bookmarkStart w:id="67" w:name="_Toc420175556"/>
     </w:p>
     <w:p>
       <w:pPr>
@@ -17875,8 +17866,8 @@
       <w:r>
         <w:t>LogType</w:t>
       </w:r>
+      <w:bookmarkEnd w:id="66"/>
       <w:bookmarkEnd w:id="67"/>
-      <w:bookmarkEnd w:id="68"/>
     </w:p>
     <w:tbl>
       <w:tblPr>
@@ -18535,8 +18526,8 @@
         <w:pStyle w:val="Heading3"/>
         <w:jc w:val="left"/>
       </w:pPr>
-      <w:bookmarkStart w:id="69" w:name="_Toc415940681"/>
-      <w:bookmarkStart w:id="70" w:name="_Toc420175557"/>
+      <w:bookmarkStart w:id="68" w:name="_Toc415940681"/>
+      <w:bookmarkStart w:id="69" w:name="_Toc420175557"/>
       <w:r>
         <w:t>2.9.1.</w:t>
       </w:r>
@@ -18546,8 +18537,8 @@
       <w:r>
         <w:t>Constraint</w:t>
       </w:r>
+      <w:bookmarkEnd w:id="68"/>
       <w:bookmarkEnd w:id="69"/>
-      <w:bookmarkEnd w:id="70"/>
     </w:p>
     <w:tbl>
       <w:tblPr>
@@ -18771,7 +18762,7 @@
       <w:pPr>
         <w:pStyle w:val="Heading2"/>
       </w:pPr>
-      <w:bookmarkStart w:id="71" w:name="_Toc420175558"/>
+      <w:bookmarkStart w:id="70" w:name="_Toc420175558"/>
     </w:p>
     <w:p>
       <w:pPr>
@@ -18814,7 +18805,7 @@
         <w:lastRenderedPageBreak/>
         <w:t>2.9.</w:t>
       </w:r>
-      <w:bookmarkStart w:id="72" w:name="_Toc415940682"/>
+      <w:bookmarkStart w:id="71" w:name="_Toc415940682"/>
       <w:r>
         <w:t xml:space="preserve"> </w:t>
       </w:r>
@@ -18827,8 +18818,8 @@
       <w:r>
         <w:t>Log</w:t>
       </w:r>
+      <w:bookmarkEnd w:id="70"/>
       <w:bookmarkEnd w:id="71"/>
-      <w:bookmarkEnd w:id="72"/>
     </w:p>
     <w:tbl>
       <w:tblPr>
@@ -20456,8 +20447,8 @@
       <w:pPr>
         <w:pStyle w:val="Heading3"/>
       </w:pPr>
-      <w:bookmarkStart w:id="73" w:name="_Toc415940683"/>
-      <w:bookmarkStart w:id="74" w:name="_Toc420175559"/>
+      <w:bookmarkStart w:id="72" w:name="_Toc415940683"/>
+      <w:bookmarkStart w:id="73" w:name="_Toc420175559"/>
       <w:r>
         <w:t>2.9</w:t>
       </w:r>
@@ -20467,8 +20458,8 @@
       <w:r>
         <w:t xml:space="preserve"> Constraint</w:t>
       </w:r>
+      <w:bookmarkEnd w:id="72"/>
       <w:bookmarkEnd w:id="73"/>
-      <w:bookmarkEnd w:id="74"/>
     </w:p>
     <w:tbl>
       <w:tblPr>
@@ -20996,8 +20987,8 @@
       <w:pPr>
         <w:pStyle w:val="Heading2"/>
       </w:pPr>
-      <w:bookmarkStart w:id="75" w:name="_Toc415940684"/>
-      <w:bookmarkStart w:id="76" w:name="_Toc420175560"/>
+      <w:bookmarkStart w:id="74" w:name="_Toc415940684"/>
+      <w:bookmarkStart w:id="75" w:name="_Toc420175560"/>
     </w:p>
     <w:p>
       <w:pPr>
@@ -21043,8 +21034,8 @@
       <w:r>
         <w:t>Bảng Config</w:t>
       </w:r>
+      <w:bookmarkEnd w:id="74"/>
       <w:bookmarkEnd w:id="75"/>
-      <w:bookmarkEnd w:id="76"/>
     </w:p>
     <w:p/>
     <w:tbl>
@@ -22076,8 +22067,8 @@
       <w:pPr>
         <w:pStyle w:val="Heading3"/>
       </w:pPr>
-      <w:bookmarkStart w:id="77" w:name="_Toc420175561"/>
-      <w:bookmarkStart w:id="78" w:name="_Toc415940685"/>
+      <w:bookmarkStart w:id="76" w:name="_Toc420175561"/>
+      <w:bookmarkStart w:id="77" w:name="_Toc415940685"/>
       <w:r>
         <w:t>2.10</w:t>
       </w:r>
@@ -22087,7 +22078,7 @@
       <w:r>
         <w:t>Constraint</w:t>
       </w:r>
-      <w:bookmarkEnd w:id="77"/>
+      <w:bookmarkEnd w:id="76"/>
     </w:p>
     <w:tbl>
       <w:tblPr>
@@ -22324,7 +22315,7 @@
       <w:pPr>
         <w:pStyle w:val="Heading2"/>
       </w:pPr>
-      <w:bookmarkStart w:id="79" w:name="_Toc420175562"/>
+      <w:bookmarkStart w:id="78" w:name="_Toc420175562"/>
     </w:p>
     <w:p>
       <w:pPr>
@@ -22367,7 +22358,7 @@
         <w:lastRenderedPageBreak/>
         <w:t>2.11. Bảng ATM</w:t>
       </w:r>
-      <w:bookmarkEnd w:id="79"/>
+      <w:bookmarkEnd w:id="78"/>
     </w:p>
     <w:tbl>
       <w:tblPr>
@@ -23219,13 +23210,16 @@
         <w:t>2.11</w:t>
       </w:r>
       <w:r>
-        <w:t>.1</w:t>
+        <w:t>.1.</w:t>
       </w:r>
-      <w:proofErr w:type="gramStart"/>
       <w:r>
-        <w:t>.Constraint</w:t>
+        <w:t xml:space="preserve"> </w:t>
       </w:r>
-      <w:proofErr w:type="gramEnd"/>
+      <w:bookmarkStart w:id="79" w:name="_GoBack"/>
+      <w:bookmarkEnd w:id="79"/>
+      <w:r>
+        <w:t>Constraint</w:t>
+      </w:r>
     </w:p>
     <w:tbl>
       <w:tblPr>
@@ -23456,7 +23450,7 @@
       <w:r>
         <w:t>CÁC FILE DỮ LIỆU</w:t>
       </w:r>
-      <w:bookmarkEnd w:id="78"/>
+      <w:bookmarkEnd w:id="77"/>
       <w:bookmarkEnd w:id="80"/>
       <w:bookmarkEnd w:id="81"/>
     </w:p>
@@ -23728,7 +23722,7 @@
         <w:rFonts w:ascii="Cambria" w:hAnsi="Cambria"/>
         <w:noProof/>
       </w:rPr>
-      <w:t>22</w:t>
+      <w:t>16</w:t>
     </w:r>
     <w:r>
       <w:rPr>
@@ -27203,7 +27197,7 @@
 </file>
 
 <file path=customXml/itemProps1.xml><?xml version="1.0" encoding="utf-8"?>
-<ds:datastoreItem xmlns:ds="http://schemas.openxmlformats.org/officeDocument/2006/customXml" ds:itemID="{E3745A7C-D165-409C-88F3-C570ACB333A7}">
+<ds:datastoreItem xmlns:ds="http://schemas.openxmlformats.org/officeDocument/2006/customXml" ds:itemID="{161DA289-FFBE-4B90-BC80-4F379C0A443C}">
   <ds:schemaRefs>
     <ds:schemaRef ds:uri="http://schemas.openxmlformats.org/officeDocument/2006/bibliography"/>
   </ds:schemaRefs>
